--- a/task_4.docx
+++ b/task_4.docx
@@ -4,6 +4,517 @@
   <w:body>
     <w:p>
       <w:pPr>
+        <w:pStyle w:val="a3"/>
+        <w:spacing w:line="360" w:lineRule="auto"/>
+        <w:jc w:val="center"/>
+        <w:rPr>
+          <w:rFonts w:ascii="Times New Roman" w:hAnsi="Times New Roman" w:cs="Times New Roman"/>
+          <w:color w:val="000000" w:themeColor="text1"/>
+          <w:sz w:val="28"/>
+          <w:szCs w:val="28"/>
+        </w:rPr>
+      </w:pPr>
+      <w:r>
+        <w:rPr>
+          <w:rFonts w:ascii="Times New Roman" w:hAnsi="Times New Roman" w:cs="Times New Roman"/>
+          <w:color w:val="000000" w:themeColor="text1"/>
+          <w:sz w:val="28"/>
+          <w:szCs w:val="28"/>
+        </w:rPr>
+        <w:t>Министерство образования и науки Российской Федерации</w:t>
+      </w:r>
+    </w:p>
+    <w:p>
+      <w:pPr>
+        <w:pStyle w:val="a3"/>
+        <w:spacing w:line="360" w:lineRule="auto"/>
+        <w:jc w:val="center"/>
+        <w:rPr>
+          <w:rFonts w:ascii="Times New Roman" w:hAnsi="Times New Roman" w:cs="Times New Roman"/>
+          <w:color w:val="000000" w:themeColor="text1"/>
+          <w:sz w:val="28"/>
+          <w:szCs w:val="28"/>
+        </w:rPr>
+      </w:pPr>
+      <w:r>
+        <w:rPr>
+          <w:rFonts w:ascii="Times New Roman" w:hAnsi="Times New Roman" w:cs="Times New Roman"/>
+          <w:color w:val="000000" w:themeColor="text1"/>
+          <w:sz w:val="28"/>
+          <w:szCs w:val="28"/>
+        </w:rPr>
+        <w:t>ФЕДЕРАЛЬНОЕ ГОСУДАРСТВЕННОЕ БЮДЖЕТНОЕ ОБРАЗОВАТЕЛЬНОЕ УЧРЕЖДЕНИЕ ВЫСШЕГО ПРОФЕССИОНАЛЬНОГО ОБРАЗОВАНИЯ «САРАТОВСКИЙ</w:t>
+      </w:r>
+      <w:r>
+        <w:rPr>
+          <w:rFonts w:ascii="Times New Roman" w:hAnsi="Times New Roman" w:cs="Times New Roman"/>
+          <w:color w:val="000000" w:themeColor="text1"/>
+          <w:sz w:val="28"/>
+          <w:szCs w:val="28"/>
+        </w:rPr>
+        <w:t xml:space="preserve"> </w:t>
+      </w:r>
+      <w:r>
+        <w:rPr>
+          <w:rFonts w:ascii="Times New Roman" w:hAnsi="Times New Roman" w:cs="Times New Roman"/>
+          <w:color w:val="000000" w:themeColor="text1"/>
+          <w:sz w:val="28"/>
+          <w:szCs w:val="28"/>
+        </w:rPr>
+        <w:t xml:space="preserve">НАЦИОНАЛЬНЫЙ </w:t>
+      </w:r>
+      <w:proofErr w:type="gramStart"/>
+      <w:r>
+        <w:rPr>
+          <w:rFonts w:ascii="Times New Roman" w:hAnsi="Times New Roman" w:cs="Times New Roman"/>
+          <w:color w:val="000000" w:themeColor="text1"/>
+          <w:sz w:val="28"/>
+          <w:szCs w:val="28"/>
+        </w:rPr>
+        <w:t xml:space="preserve">ИССЛЕДОВАТЕЛЬСКИЙ </w:t>
+      </w:r>
+      <w:r>
+        <w:rPr>
+          <w:rFonts w:ascii="Times New Roman" w:hAnsi="Times New Roman" w:cs="Times New Roman"/>
+          <w:color w:val="000000" w:themeColor="text1"/>
+          <w:sz w:val="28"/>
+          <w:szCs w:val="28"/>
+        </w:rPr>
+        <w:t xml:space="preserve"> ГОСУДАРСТВЕННЫЙ</w:t>
+      </w:r>
+      <w:proofErr w:type="gramEnd"/>
+      <w:r>
+        <w:rPr>
+          <w:rFonts w:ascii="Times New Roman" w:hAnsi="Times New Roman" w:cs="Times New Roman"/>
+          <w:color w:val="000000" w:themeColor="text1"/>
+          <w:sz w:val="28"/>
+          <w:szCs w:val="28"/>
+        </w:rPr>
+        <w:t xml:space="preserve"> УНИВЕРСИТЕТ ИМЕНИ Н.Г.ЧЕРНЫШЕВСКОГО»</w:t>
+      </w:r>
+    </w:p>
+    <w:p>
+      <w:pPr>
+        <w:pStyle w:val="a3"/>
+        <w:spacing w:line="360" w:lineRule="auto"/>
+        <w:jc w:val="center"/>
+        <w:rPr>
+          <w:rFonts w:ascii="Times New Roman" w:hAnsi="Times New Roman" w:cs="Times New Roman"/>
+          <w:color w:val="000000" w:themeColor="text1"/>
+          <w:sz w:val="28"/>
+          <w:szCs w:val="28"/>
+        </w:rPr>
+      </w:pPr>
+    </w:p>
+    <w:p>
+      <w:pPr>
+        <w:pStyle w:val="a3"/>
+        <w:spacing w:line="360" w:lineRule="auto"/>
+        <w:jc w:val="right"/>
+        <w:rPr>
+          <w:rFonts w:ascii="Times New Roman" w:hAnsi="Times New Roman" w:cs="Times New Roman"/>
+          <w:color w:val="000000" w:themeColor="text1"/>
+          <w:sz w:val="28"/>
+          <w:szCs w:val="28"/>
+        </w:rPr>
+      </w:pPr>
+      <w:r>
+        <w:rPr>
+          <w:rFonts w:ascii="Times New Roman" w:hAnsi="Times New Roman" w:cs="Times New Roman"/>
+          <w:color w:val="000000" w:themeColor="text1"/>
+          <w:sz w:val="28"/>
+          <w:szCs w:val="28"/>
+        </w:rPr>
+        <w:t>Кафедра Математической кибернетики</w:t>
+      </w:r>
+    </w:p>
+    <w:p>
+      <w:pPr>
+        <w:pStyle w:val="a3"/>
+        <w:spacing w:line="360" w:lineRule="auto"/>
+        <w:jc w:val="right"/>
+        <w:rPr>
+          <w:rFonts w:ascii="Times New Roman" w:hAnsi="Times New Roman" w:cs="Times New Roman"/>
+          <w:color w:val="000000" w:themeColor="text1"/>
+          <w:sz w:val="28"/>
+          <w:szCs w:val="28"/>
+        </w:rPr>
+      </w:pPr>
+      <w:r>
+        <w:rPr>
+          <w:rFonts w:ascii="Times New Roman" w:hAnsi="Times New Roman" w:cs="Times New Roman"/>
+          <w:color w:val="000000" w:themeColor="text1"/>
+          <w:sz w:val="28"/>
+          <w:szCs w:val="28"/>
+        </w:rPr>
+        <w:t>и компьютерных наук</w:t>
+      </w:r>
+    </w:p>
+    <w:p>
+      <w:pPr>
+        <w:pStyle w:val="a3"/>
+        <w:spacing w:line="360" w:lineRule="auto"/>
+        <w:jc w:val="right"/>
+        <w:rPr>
+          <w:rFonts w:ascii="Times New Roman" w:hAnsi="Times New Roman" w:cs="Times New Roman"/>
+          <w:color w:val="000000" w:themeColor="text1"/>
+          <w:sz w:val="28"/>
+          <w:szCs w:val="28"/>
+        </w:rPr>
+      </w:pPr>
+    </w:p>
+    <w:p>
+      <w:pPr>
+        <w:pStyle w:val="a3"/>
+        <w:spacing w:line="360" w:lineRule="auto"/>
+        <w:jc w:val="center"/>
+        <w:rPr>
+          <w:rFonts w:ascii="Times New Roman" w:hAnsi="Times New Roman" w:cs="Times New Roman"/>
+          <w:b/>
+          <w:color w:val="000000" w:themeColor="text1"/>
+          <w:sz w:val="32"/>
+          <w:szCs w:val="32"/>
+        </w:rPr>
+      </w:pPr>
+      <w:r>
+        <w:rPr>
+          <w:rFonts w:ascii="Times New Roman" w:hAnsi="Times New Roman" w:cs="Times New Roman"/>
+          <w:b/>
+          <w:color w:val="000000" w:themeColor="text1"/>
+          <w:sz w:val="32"/>
+          <w:szCs w:val="32"/>
+        </w:rPr>
+        <w:t>ЛАБОРАТОРНАЯ РАБОТА</w:t>
+      </w:r>
+      <w:r>
+        <w:rPr>
+          <w:rFonts w:ascii="Times New Roman" w:hAnsi="Times New Roman" w:cs="Times New Roman"/>
+          <w:b/>
+          <w:color w:val="000000" w:themeColor="text1"/>
+          <w:sz w:val="32"/>
+          <w:szCs w:val="32"/>
+        </w:rPr>
+        <w:t xml:space="preserve"> №4</w:t>
+      </w:r>
+    </w:p>
+    <w:p>
+      <w:pPr>
+        <w:pStyle w:val="a3"/>
+        <w:spacing w:line="360" w:lineRule="auto"/>
+        <w:jc w:val="center"/>
+        <w:rPr>
+          <w:rFonts w:ascii="Times New Roman" w:hAnsi="Times New Roman" w:cs="Times New Roman"/>
+          <w:b/>
+          <w:color w:val="000000" w:themeColor="text1"/>
+          <w:sz w:val="32"/>
+          <w:szCs w:val="32"/>
+        </w:rPr>
+      </w:pPr>
+    </w:p>
+    <w:p>
+      <w:pPr>
+        <w:pStyle w:val="a3"/>
+        <w:spacing w:line="360" w:lineRule="auto"/>
+        <w:jc w:val="center"/>
+        <w:rPr>
+          <w:rFonts w:ascii="Times New Roman" w:hAnsi="Times New Roman" w:cs="Times New Roman"/>
+          <w:color w:val="000000" w:themeColor="text1"/>
+          <w:sz w:val="32"/>
+          <w:szCs w:val="32"/>
+        </w:rPr>
+      </w:pPr>
+      <w:r>
+        <w:rPr>
+          <w:rFonts w:ascii="Times New Roman" w:hAnsi="Times New Roman" w:cs="Times New Roman"/>
+          <w:color w:val="000000" w:themeColor="text1"/>
+          <w:sz w:val="32"/>
+          <w:szCs w:val="32"/>
+        </w:rPr>
+        <w:t>По дисциплине «Моделирование»</w:t>
+      </w:r>
+    </w:p>
+    <w:p>
+      <w:pPr>
+        <w:pStyle w:val="a3"/>
+        <w:spacing w:line="360" w:lineRule="auto"/>
+        <w:jc w:val="center"/>
+        <w:rPr>
+          <w:rFonts w:ascii="Times New Roman" w:hAnsi="Times New Roman" w:cs="Times New Roman"/>
+          <w:color w:val="000000" w:themeColor="text1"/>
+          <w:sz w:val="32"/>
+          <w:szCs w:val="32"/>
+        </w:rPr>
+      </w:pPr>
+    </w:p>
+    <w:p>
+      <w:pPr>
+        <w:pStyle w:val="a3"/>
+        <w:spacing w:line="360" w:lineRule="auto"/>
+        <w:rPr>
+          <w:rFonts w:ascii="Times New Roman" w:hAnsi="Times New Roman" w:cs="Times New Roman"/>
+          <w:color w:val="000000" w:themeColor="text1"/>
+          <w:sz w:val="28"/>
+          <w:szCs w:val="28"/>
+        </w:rPr>
+      </w:pPr>
+      <w:r>
+        <w:rPr>
+          <w:rFonts w:ascii="Times New Roman" w:hAnsi="Times New Roman" w:cs="Times New Roman"/>
+          <w:color w:val="000000" w:themeColor="text1"/>
+          <w:sz w:val="28"/>
+          <w:szCs w:val="28"/>
+        </w:rPr>
+        <w:t>студента 4 курса 4</w:t>
+      </w:r>
+      <w:r>
+        <w:rPr>
+          <w:rFonts w:ascii="Times New Roman" w:hAnsi="Times New Roman" w:cs="Times New Roman"/>
+          <w:color w:val="000000" w:themeColor="text1"/>
+          <w:sz w:val="28"/>
+          <w:szCs w:val="28"/>
+        </w:rPr>
+        <w:t>11 группы</w:t>
+      </w:r>
+    </w:p>
+    <w:p>
+      <w:pPr>
+        <w:pStyle w:val="a3"/>
+        <w:spacing w:line="360" w:lineRule="auto"/>
+        <w:rPr>
+          <w:rFonts w:ascii="Times New Roman" w:hAnsi="Times New Roman" w:cs="Times New Roman"/>
+          <w:color w:val="000000" w:themeColor="text1"/>
+          <w:sz w:val="28"/>
+          <w:szCs w:val="28"/>
+        </w:rPr>
+      </w:pPr>
+      <w:r>
+        <w:rPr>
+          <w:rFonts w:ascii="Times New Roman" w:hAnsi="Times New Roman" w:cs="Times New Roman"/>
+          <w:color w:val="000000" w:themeColor="text1"/>
+          <w:sz w:val="28"/>
+          <w:szCs w:val="28"/>
+        </w:rPr>
+        <w:t>направления ФИИТ</w:t>
+      </w:r>
+    </w:p>
+    <w:p>
+      <w:pPr>
+        <w:pStyle w:val="a3"/>
+        <w:spacing w:line="360" w:lineRule="auto"/>
+        <w:rPr>
+          <w:rFonts w:ascii="Times New Roman" w:hAnsi="Times New Roman" w:cs="Times New Roman"/>
+          <w:color w:val="000000" w:themeColor="text1"/>
+          <w:sz w:val="28"/>
+          <w:szCs w:val="28"/>
+        </w:rPr>
+      </w:pPr>
+      <w:r>
+        <w:rPr>
+          <w:rFonts w:ascii="Times New Roman" w:hAnsi="Times New Roman" w:cs="Times New Roman"/>
+          <w:color w:val="000000" w:themeColor="text1"/>
+          <w:sz w:val="28"/>
+          <w:szCs w:val="28"/>
+        </w:rPr>
+        <w:t>факультета компьютерных наук и информационных технологий</w:t>
+      </w:r>
+    </w:p>
+    <w:p>
+      <w:pPr>
+        <w:pStyle w:val="a3"/>
+        <w:spacing w:line="360" w:lineRule="auto"/>
+        <w:rPr>
+          <w:rFonts w:ascii="Times New Roman" w:hAnsi="Times New Roman" w:cs="Times New Roman"/>
+          <w:color w:val="000000" w:themeColor="text1"/>
+          <w:sz w:val="28"/>
+          <w:szCs w:val="28"/>
+        </w:rPr>
+      </w:pPr>
+      <w:proofErr w:type="spellStart"/>
+      <w:r>
+        <w:rPr>
+          <w:rFonts w:ascii="Times New Roman" w:hAnsi="Times New Roman" w:cs="Times New Roman"/>
+          <w:color w:val="000000" w:themeColor="text1"/>
+          <w:sz w:val="28"/>
+          <w:szCs w:val="28"/>
+        </w:rPr>
+        <w:t>Г</w:t>
+      </w:r>
+      <w:r>
+        <w:rPr>
+          <w:rFonts w:ascii="Times New Roman" w:hAnsi="Times New Roman" w:cs="Times New Roman"/>
+          <w:color w:val="000000" w:themeColor="text1"/>
+          <w:sz w:val="28"/>
+          <w:szCs w:val="28"/>
+        </w:rPr>
+        <w:t>айворонского</w:t>
+      </w:r>
+      <w:proofErr w:type="spellEnd"/>
+      <w:r>
+        <w:rPr>
+          <w:rFonts w:ascii="Times New Roman" w:hAnsi="Times New Roman" w:cs="Times New Roman"/>
+          <w:color w:val="000000" w:themeColor="text1"/>
+          <w:sz w:val="28"/>
+          <w:szCs w:val="28"/>
+        </w:rPr>
+        <w:t xml:space="preserve"> Алексея</w:t>
+      </w:r>
+    </w:p>
+    <w:p>
+      <w:pPr>
+        <w:pStyle w:val="a3"/>
+        <w:spacing w:line="360" w:lineRule="auto"/>
+        <w:rPr>
+          <w:rFonts w:ascii="Times New Roman" w:hAnsi="Times New Roman" w:cs="Times New Roman"/>
+          <w:color w:val="000000" w:themeColor="text1"/>
+          <w:sz w:val="28"/>
+          <w:szCs w:val="28"/>
+          <w:lang w:val="en-US"/>
+        </w:rPr>
+      </w:pPr>
+    </w:p>
+    <w:p>
+      <w:pPr>
+        <w:pStyle w:val="a3"/>
+        <w:spacing w:line="360" w:lineRule="auto"/>
+        <w:rPr>
+          <w:rFonts w:ascii="Times New Roman" w:hAnsi="Times New Roman" w:cs="Times New Roman"/>
+          <w:color w:val="000000" w:themeColor="text1"/>
+          <w:sz w:val="28"/>
+          <w:szCs w:val="28"/>
+          <w:lang w:val="en-US"/>
+        </w:rPr>
+      </w:pPr>
+    </w:p>
+    <w:p>
+      <w:pPr>
+        <w:pStyle w:val="a3"/>
+        <w:spacing w:line="360" w:lineRule="auto"/>
+        <w:rPr>
+          <w:rFonts w:ascii="Times New Roman" w:hAnsi="Times New Roman" w:cs="Times New Roman"/>
+          <w:color w:val="000000" w:themeColor="text1"/>
+          <w:sz w:val="28"/>
+          <w:szCs w:val="28"/>
+          <w:lang w:val="en-US"/>
+        </w:rPr>
+      </w:pPr>
+    </w:p>
+    <w:p>
+      <w:pPr>
+        <w:pStyle w:val="a3"/>
+        <w:spacing w:line="360" w:lineRule="auto"/>
+        <w:jc w:val="center"/>
+        <w:rPr>
+          <w:rFonts w:ascii="Times New Roman" w:hAnsi="Times New Roman" w:cs="Times New Roman"/>
+          <w:color w:val="000000" w:themeColor="text1"/>
+          <w:sz w:val="28"/>
+          <w:szCs w:val="28"/>
+          <w:lang w:val="en-US"/>
+        </w:rPr>
+      </w:pPr>
+    </w:p>
+    <w:p>
+      <w:pPr>
+        <w:pStyle w:val="a3"/>
+        <w:spacing w:line="360" w:lineRule="auto"/>
+        <w:jc w:val="center"/>
+        <w:rPr>
+          <w:rFonts w:ascii="Times New Roman" w:hAnsi="Times New Roman" w:cs="Times New Roman"/>
+          <w:color w:val="000000" w:themeColor="text1"/>
+          <w:sz w:val="28"/>
+          <w:szCs w:val="28"/>
+          <w:lang w:val="en-US"/>
+        </w:rPr>
+      </w:pPr>
+    </w:p>
+    <w:p>
+      <w:pPr>
+        <w:pStyle w:val="a3"/>
+        <w:spacing w:line="360" w:lineRule="auto"/>
+        <w:jc w:val="center"/>
+        <w:rPr>
+          <w:rFonts w:ascii="Times New Roman" w:hAnsi="Times New Roman" w:cs="Times New Roman"/>
+          <w:color w:val="000000" w:themeColor="text1"/>
+          <w:sz w:val="28"/>
+          <w:szCs w:val="28"/>
+          <w:lang w:val="en-US"/>
+        </w:rPr>
+      </w:pPr>
+    </w:p>
+    <w:p>
+      <w:pPr>
+        <w:pStyle w:val="a3"/>
+        <w:spacing w:line="360" w:lineRule="auto"/>
+        <w:jc w:val="center"/>
+        <w:rPr>
+          <w:rFonts w:ascii="Times New Roman" w:hAnsi="Times New Roman" w:cs="Times New Roman"/>
+          <w:color w:val="000000" w:themeColor="text1"/>
+          <w:sz w:val="28"/>
+          <w:szCs w:val="28"/>
+        </w:rPr>
+      </w:pPr>
+    </w:p>
+    <w:p>
+      <w:pPr>
+        <w:pStyle w:val="a3"/>
+        <w:spacing w:line="360" w:lineRule="auto"/>
+        <w:rPr>
+          <w:rFonts w:ascii="Times New Roman" w:hAnsi="Times New Roman" w:cs="Times New Roman"/>
+          <w:color w:val="000000" w:themeColor="text1"/>
+          <w:sz w:val="28"/>
+          <w:szCs w:val="28"/>
+        </w:rPr>
+      </w:pPr>
+    </w:p>
+    <w:p>
+      <w:pPr>
+        <w:pStyle w:val="a3"/>
+        <w:spacing w:line="360" w:lineRule="auto"/>
+        <w:jc w:val="center"/>
+        <w:rPr>
+          <w:rFonts w:ascii="Times New Roman" w:hAnsi="Times New Roman" w:cs="Times New Roman"/>
+          <w:color w:val="000000" w:themeColor="text1"/>
+          <w:sz w:val="28"/>
+          <w:szCs w:val="28"/>
+        </w:rPr>
+      </w:pPr>
+    </w:p>
+    <w:p>
+      <w:pPr>
+        <w:pStyle w:val="a3"/>
+        <w:spacing w:line="360" w:lineRule="auto"/>
+        <w:jc w:val="center"/>
+        <w:rPr>
+          <w:rFonts w:ascii="Times New Roman" w:hAnsi="Times New Roman" w:cs="Times New Roman"/>
+          <w:color w:val="000000" w:themeColor="text1"/>
+          <w:sz w:val="28"/>
+          <w:szCs w:val="28"/>
+        </w:rPr>
+      </w:pPr>
+    </w:p>
+    <w:p>
+      <w:pPr>
+        <w:pStyle w:val="a3"/>
+        <w:spacing w:line="360" w:lineRule="auto"/>
+        <w:jc w:val="center"/>
+        <w:rPr>
+          <w:rFonts w:ascii="Times New Roman" w:hAnsi="Times New Roman" w:cs="Times New Roman"/>
+          <w:color w:val="000000" w:themeColor="text1"/>
+          <w:sz w:val="28"/>
+          <w:szCs w:val="28"/>
+        </w:rPr>
+      </w:pPr>
+      <w:r>
+        <w:rPr>
+          <w:rFonts w:ascii="Times New Roman" w:hAnsi="Times New Roman" w:cs="Times New Roman"/>
+          <w:color w:val="000000" w:themeColor="text1"/>
+          <w:sz w:val="28"/>
+          <w:szCs w:val="28"/>
+        </w:rPr>
+        <w:t>Саратов 2021</w:t>
+      </w:r>
+    </w:p>
+    <w:p>
+      <w:pPr>
         <w:spacing w:line="288" w:lineRule="auto"/>
         <w:ind w:firstLine="720"/>
         <w:jc w:val="both"/>
@@ -17,6 +528,7 @@
           <w:bCs/>
           <w:sz w:val="28"/>
         </w:rPr>
+        <w:lastRenderedPageBreak/>
         <w:t xml:space="preserve">Задача </w:t>
       </w:r>
       <w:r>
@@ -61,7 +573,7 @@
           <v:shape id="_x0000_i1025" type="#_x0000_t75" style="width:14.25pt;height:18.75pt" o:ole="">
             <v:imagedata r:id="rId4" o:title=""/>
           </v:shape>
-          <o:OLEObject Type="Embed" ProgID="Equation.3" ShapeID="_x0000_i1025" DrawAspect="Content" ObjectID="_1676063855" r:id="rId5"/>
+          <o:OLEObject Type="Embed" ProgID="Equation.3" ShapeID="_x0000_i1025" DrawAspect="Content" ObjectID="_1676400643" r:id="rId5"/>
         </w:object>
       </w:r>
       <w:r>
@@ -79,26 +591,14 @@
           <v:shape id="_x0000_i1026" type="#_x0000_t75" style="width:54.75pt;height:18pt" o:ole="">
             <v:imagedata r:id="rId6" o:title=""/>
           </v:shape>
-          <o:OLEObject Type="Embed" ProgID="Equation.3" ShapeID="_x0000_i1026" DrawAspect="Content" ObjectID="_1676063856" r:id="rId7"/>
+          <o:OLEObject Type="Embed" ProgID="Equation.3" ShapeID="_x0000_i1026" DrawAspect="Content" ObjectID="_1676400644" r:id="rId7"/>
         </w:object>
       </w:r>
       <w:r>
         <w:rPr>
           <w:sz w:val="28"/>
         </w:rPr>
-        <w:t>, (на и</w:t>
-      </w:r>
-      <w:r>
-        <w:rPr>
-          <w:sz w:val="28"/>
-        </w:rPr>
-        <w:t>н</w:t>
-      </w:r>
-      <w:r>
-        <w:rPr>
-          <w:sz w:val="28"/>
-        </w:rPr>
-        <w:t xml:space="preserve">тервале </w:t>
+        <w:t xml:space="preserve">, (на интервале </w:t>
       </w:r>
       <w:r>
         <w:rPr>
@@ -109,26 +609,14 @@
           <v:shape id="_x0000_i1027" type="#_x0000_t75" style="width:30pt;height:18pt" o:ole="">
             <v:imagedata r:id="rId8" o:title=""/>
           </v:shape>
-          <o:OLEObject Type="Embed" ProgID="Equation.3" ShapeID="_x0000_i1027" DrawAspect="Content" ObjectID="_1676063857" r:id="rId9"/>
+          <o:OLEObject Type="Embed" ProgID="Equation.3" ShapeID="_x0000_i1027" DrawAspect="Content" ObjectID="_1676400645" r:id="rId9"/>
         </w:object>
       </w:r>
       <w:r>
         <w:rPr>
           <w:sz w:val="28"/>
         </w:rPr>
-        <w:t>), имеющих равномерную функцию распр</w:t>
-      </w:r>
-      <w:r>
-        <w:rPr>
-          <w:sz w:val="28"/>
-        </w:rPr>
-        <w:t>е</w:t>
-      </w:r>
-      <w:r>
-        <w:rPr>
-          <w:sz w:val="28"/>
-        </w:rPr>
-        <w:t xml:space="preserve">деления. Для решения задачи необходимо построить пары чисел </w:t>
+        <w:t xml:space="preserve">), имеющих равномерную функцию распределения. Для решения задачи необходимо построить пары чисел </w:t>
       </w:r>
       <w:r>
         <w:rPr>
@@ -139,7 +627,7 @@
           <v:shape id="_x0000_i1028" type="#_x0000_t75" style="width:54pt;height:18.75pt" o:ole="">
             <v:imagedata r:id="rId10" o:title=""/>
           </v:shape>
-          <o:OLEObject Type="Embed" ProgID="Equation.3" ShapeID="_x0000_i1028" DrawAspect="Content" ObjectID="_1676063858" r:id="rId11"/>
+          <o:OLEObject Type="Embed" ProgID="Equation.3" ShapeID="_x0000_i1028" DrawAspect="Content" ObjectID="_1676400646" r:id="rId11"/>
         </w:object>
       </w:r>
       <w:r>
@@ -157,7 +645,7 @@
           <v:shape id="_x0000_i1029" type="#_x0000_t75" style="width:54.75pt;height:18pt" o:ole="">
             <v:imagedata r:id="rId6" o:title=""/>
           </v:shape>
-          <o:OLEObject Type="Embed" ProgID="Equation.3" ShapeID="_x0000_i1029" DrawAspect="Content" ObjectID="_1676063859" r:id="rId12"/>
+          <o:OLEObject Type="Embed" ProgID="Equation.3" ShapeID="_x0000_i1029" DrawAspect="Content" ObjectID="_1676400647" r:id="rId12"/>
         </w:object>
       </w:r>
       <w:r>
@@ -179,6 +667,7 @@
         <w:rPr>
           <w:b/>
           <w:sz w:val="28"/>
+          <w:lang w:val="en-US"/>
         </w:rPr>
       </w:pPr>
       <w:r>
@@ -186,22 +675,1560 @@
           <w:b/>
           <w:sz w:val="28"/>
         </w:rPr>
-        <w:t>Код:</w:t>
-      </w:r>
-    </w:p>
-    <w:p>
-      <w:pPr>
+        <w:t>Код</w:t>
+      </w:r>
+      <w:r>
         <w:rPr>
           <w:b/>
           <w:sz w:val="28"/>
-        </w:rPr>
-      </w:pPr>
+          <w:lang w:val="en-US"/>
+        </w:rPr>
+        <w:t>:</w:t>
+      </w:r>
+    </w:p>
+    <w:p>
+      <w:pPr>
+        <w:shd w:val="clear" w:color="auto" w:fill="2B2B2B"/>
+        <w:tabs>
+          <w:tab w:val="left" w:pos="916"/>
+          <w:tab w:val="left" w:pos="1832"/>
+          <w:tab w:val="left" w:pos="2748"/>
+          <w:tab w:val="left" w:pos="3664"/>
+          <w:tab w:val="left" w:pos="4580"/>
+          <w:tab w:val="left" w:pos="5496"/>
+          <w:tab w:val="left" w:pos="6412"/>
+          <w:tab w:val="left" w:pos="7328"/>
+          <w:tab w:val="left" w:pos="8244"/>
+          <w:tab w:val="left" w:pos="9160"/>
+          <w:tab w:val="left" w:pos="10076"/>
+          <w:tab w:val="left" w:pos="10992"/>
+          <w:tab w:val="left" w:pos="11908"/>
+          <w:tab w:val="left" w:pos="12824"/>
+          <w:tab w:val="left" w:pos="13740"/>
+          <w:tab w:val="left" w:pos="14656"/>
+        </w:tabs>
+        <w:rPr>
+          <w:rFonts w:ascii="Courier New" w:hAnsi="Courier New" w:cs="Courier New"/>
+          <w:color w:val="A9B7C6"/>
+          <w:sz w:val="20"/>
+          <w:szCs w:val="20"/>
+          <w:lang w:val="en-US"/>
+        </w:rPr>
+      </w:pPr>
+      <w:r>
+        <w:rPr>
+          <w:rFonts w:ascii="Courier New" w:hAnsi="Courier New" w:cs="Courier New"/>
+          <w:color w:val="CC7832"/>
+          <w:sz w:val="20"/>
+          <w:szCs w:val="20"/>
+          <w:lang w:val="en-US"/>
+        </w:rPr>
+        <w:t xml:space="preserve">import </w:t>
+      </w:r>
+      <w:r>
+        <w:rPr>
+          <w:rFonts w:ascii="Courier New" w:hAnsi="Courier New" w:cs="Courier New"/>
+          <w:color w:val="A9B7C6"/>
+          <w:sz w:val="20"/>
+          <w:szCs w:val="20"/>
+          <w:lang w:val="en-US"/>
+        </w:rPr>
+        <w:t>random</w:t>
+      </w:r>
+      <w:r>
+        <w:rPr>
+          <w:rFonts w:ascii="Courier New" w:hAnsi="Courier New" w:cs="Courier New"/>
+          <w:color w:val="A9B7C6"/>
+          <w:sz w:val="20"/>
+          <w:szCs w:val="20"/>
+          <w:lang w:val="en-US"/>
+        </w:rPr>
+        <w:br/>
+      </w:r>
+      <w:r>
+        <w:rPr>
+          <w:rFonts w:ascii="Courier New" w:hAnsi="Courier New" w:cs="Courier New"/>
+          <w:color w:val="CC7832"/>
+          <w:sz w:val="20"/>
+          <w:szCs w:val="20"/>
+          <w:lang w:val="en-US"/>
+        </w:rPr>
+        <w:t xml:space="preserve">import </w:t>
+      </w:r>
+      <w:proofErr w:type="spellStart"/>
+      <w:r>
+        <w:rPr>
+          <w:rFonts w:ascii="Courier New" w:hAnsi="Courier New" w:cs="Courier New"/>
+          <w:color w:val="A9B7C6"/>
+          <w:sz w:val="20"/>
+          <w:szCs w:val="20"/>
+          <w:lang w:val="en-US"/>
+        </w:rPr>
+        <w:t>matplotlib.pyplot</w:t>
+      </w:r>
+      <w:proofErr w:type="spellEnd"/>
+      <w:r>
+        <w:rPr>
+          <w:rFonts w:ascii="Courier New" w:hAnsi="Courier New" w:cs="Courier New"/>
+          <w:color w:val="A9B7C6"/>
+          <w:sz w:val="20"/>
+          <w:szCs w:val="20"/>
+          <w:lang w:val="en-US"/>
+        </w:rPr>
+        <w:t xml:space="preserve"> </w:t>
+      </w:r>
+      <w:r>
+        <w:rPr>
+          <w:rFonts w:ascii="Courier New" w:hAnsi="Courier New" w:cs="Courier New"/>
+          <w:color w:val="CC7832"/>
+          <w:sz w:val="20"/>
+          <w:szCs w:val="20"/>
+          <w:lang w:val="en-US"/>
+        </w:rPr>
+        <w:t xml:space="preserve">as </w:t>
+      </w:r>
+      <w:proofErr w:type="spellStart"/>
+      <w:r>
+        <w:rPr>
+          <w:rFonts w:ascii="Courier New" w:hAnsi="Courier New" w:cs="Courier New"/>
+          <w:color w:val="A9B7C6"/>
+          <w:sz w:val="20"/>
+          <w:szCs w:val="20"/>
+          <w:lang w:val="en-US"/>
+        </w:rPr>
+        <w:t>plt</w:t>
+      </w:r>
+      <w:proofErr w:type="spellEnd"/>
+      <w:r>
+        <w:rPr>
+          <w:rFonts w:ascii="Courier New" w:hAnsi="Courier New" w:cs="Courier New"/>
+          <w:color w:val="A9B7C6"/>
+          <w:sz w:val="20"/>
+          <w:szCs w:val="20"/>
+          <w:lang w:val="en-US"/>
+        </w:rPr>
+        <w:br/>
+      </w:r>
+      <w:r>
+        <w:rPr>
+          <w:rFonts w:ascii="Courier New" w:hAnsi="Courier New" w:cs="Courier New"/>
+          <w:color w:val="A9B7C6"/>
+          <w:sz w:val="20"/>
+          <w:szCs w:val="20"/>
+          <w:lang w:val="en-US"/>
+        </w:rPr>
+        <w:br/>
+        <w:t xml:space="preserve">DOTS_1 = </w:t>
+      </w:r>
+      <w:r>
+        <w:rPr>
+          <w:rFonts w:ascii="Courier New" w:hAnsi="Courier New" w:cs="Courier New"/>
+          <w:color w:val="6897BB"/>
+          <w:sz w:val="20"/>
+          <w:szCs w:val="20"/>
+          <w:lang w:val="en-US"/>
+        </w:rPr>
+        <w:t xml:space="preserve">50  </w:t>
+      </w:r>
+      <w:r>
+        <w:rPr>
+          <w:rFonts w:ascii="Courier New" w:hAnsi="Courier New" w:cs="Courier New"/>
+          <w:color w:val="808080"/>
+          <w:sz w:val="20"/>
+          <w:szCs w:val="20"/>
+          <w:lang w:val="en-US"/>
+        </w:rPr>
+        <w:t xml:space="preserve"># </w:t>
+      </w:r>
+      <w:r>
+        <w:rPr>
+          <w:rFonts w:ascii="Courier New" w:hAnsi="Courier New" w:cs="Courier New"/>
+          <w:color w:val="808080"/>
+          <w:sz w:val="20"/>
+          <w:szCs w:val="20"/>
+        </w:rPr>
+        <w:t>точек</w:t>
+      </w:r>
+      <w:r>
+        <w:rPr>
+          <w:rFonts w:ascii="Courier New" w:hAnsi="Courier New" w:cs="Courier New"/>
+          <w:color w:val="808080"/>
+          <w:sz w:val="20"/>
+          <w:szCs w:val="20"/>
+          <w:lang w:val="en-US"/>
+        </w:rPr>
+        <w:t xml:space="preserve"> </w:t>
+      </w:r>
+      <w:r>
+        <w:rPr>
+          <w:rFonts w:ascii="Courier New" w:hAnsi="Courier New" w:cs="Courier New"/>
+          <w:color w:val="808080"/>
+          <w:sz w:val="20"/>
+          <w:szCs w:val="20"/>
+        </w:rPr>
+        <w:t>в</w:t>
+      </w:r>
+      <w:r>
+        <w:rPr>
+          <w:rFonts w:ascii="Courier New" w:hAnsi="Courier New" w:cs="Courier New"/>
+          <w:color w:val="808080"/>
+          <w:sz w:val="20"/>
+          <w:szCs w:val="20"/>
+          <w:lang w:val="en-US"/>
+        </w:rPr>
+        <w:t xml:space="preserve"> </w:t>
+      </w:r>
+      <w:r>
+        <w:rPr>
+          <w:rFonts w:ascii="Courier New" w:hAnsi="Courier New" w:cs="Courier New"/>
+          <w:color w:val="808080"/>
+          <w:sz w:val="20"/>
+          <w:szCs w:val="20"/>
+        </w:rPr>
+        <w:t>первом</w:t>
+      </w:r>
+      <w:r>
+        <w:rPr>
+          <w:rFonts w:ascii="Courier New" w:hAnsi="Courier New" w:cs="Courier New"/>
+          <w:color w:val="808080"/>
+          <w:sz w:val="20"/>
+          <w:szCs w:val="20"/>
+          <w:lang w:val="en-US"/>
+        </w:rPr>
+        <w:t xml:space="preserve"> </w:t>
+      </w:r>
+      <w:r>
+        <w:rPr>
+          <w:rFonts w:ascii="Courier New" w:hAnsi="Courier New" w:cs="Courier New"/>
+          <w:color w:val="808080"/>
+          <w:sz w:val="20"/>
+          <w:szCs w:val="20"/>
+        </w:rPr>
+        <w:t>испытании</w:t>
+      </w:r>
+      <w:r>
+        <w:rPr>
+          <w:rFonts w:ascii="Courier New" w:hAnsi="Courier New" w:cs="Courier New"/>
+          <w:color w:val="808080"/>
+          <w:sz w:val="20"/>
+          <w:szCs w:val="20"/>
+          <w:lang w:val="en-US"/>
+        </w:rPr>
+        <w:br/>
+      </w:r>
+      <w:r>
+        <w:rPr>
+          <w:rFonts w:ascii="Courier New" w:hAnsi="Courier New" w:cs="Courier New"/>
+          <w:color w:val="A9B7C6"/>
+          <w:sz w:val="20"/>
+          <w:szCs w:val="20"/>
+          <w:lang w:val="en-US"/>
+        </w:rPr>
+        <w:t xml:space="preserve">DOTS_2 = </w:t>
+      </w:r>
+      <w:r>
+        <w:rPr>
+          <w:rFonts w:ascii="Courier New" w:hAnsi="Courier New" w:cs="Courier New"/>
+          <w:color w:val="6897BB"/>
+          <w:sz w:val="20"/>
+          <w:szCs w:val="20"/>
+          <w:lang w:val="en-US"/>
+        </w:rPr>
+        <w:t>100</w:t>
+      </w:r>
+      <w:r>
+        <w:rPr>
+          <w:rFonts w:ascii="Courier New" w:hAnsi="Courier New" w:cs="Courier New"/>
+          <w:color w:val="6897BB"/>
+          <w:sz w:val="20"/>
+          <w:szCs w:val="20"/>
+          <w:lang w:val="en-US"/>
+        </w:rPr>
+        <w:br/>
+      </w:r>
+      <w:r>
+        <w:rPr>
+          <w:rFonts w:ascii="Courier New" w:hAnsi="Courier New" w:cs="Courier New"/>
+          <w:color w:val="6897BB"/>
+          <w:sz w:val="20"/>
+          <w:szCs w:val="20"/>
+          <w:lang w:val="en-US"/>
+        </w:rPr>
+        <w:br/>
+      </w:r>
+      <w:r>
+        <w:rPr>
+          <w:rFonts w:ascii="Courier New" w:hAnsi="Courier New" w:cs="Courier New"/>
+          <w:color w:val="CC7832"/>
+          <w:sz w:val="20"/>
+          <w:szCs w:val="20"/>
+          <w:lang w:val="en-US"/>
+        </w:rPr>
+        <w:t xml:space="preserve">if </w:t>
+      </w:r>
+      <w:r>
+        <w:rPr>
+          <w:rFonts w:ascii="Courier New" w:hAnsi="Courier New" w:cs="Courier New"/>
+          <w:color w:val="A9B7C6"/>
+          <w:sz w:val="20"/>
+          <w:szCs w:val="20"/>
+          <w:lang w:val="en-US"/>
+        </w:rPr>
+        <w:t xml:space="preserve">__name__ == </w:t>
+      </w:r>
+      <w:r>
+        <w:rPr>
+          <w:rFonts w:ascii="Courier New" w:hAnsi="Courier New" w:cs="Courier New"/>
+          <w:color w:val="6A8759"/>
+          <w:sz w:val="20"/>
+          <w:szCs w:val="20"/>
+          <w:lang w:val="en-US"/>
+        </w:rPr>
+        <w:t>'__main__'</w:t>
+      </w:r>
+      <w:r>
+        <w:rPr>
+          <w:rFonts w:ascii="Courier New" w:hAnsi="Courier New" w:cs="Courier New"/>
+          <w:color w:val="A9B7C6"/>
+          <w:sz w:val="20"/>
+          <w:szCs w:val="20"/>
+          <w:lang w:val="en-US"/>
+        </w:rPr>
+        <w:t>:</w:t>
+      </w:r>
+      <w:r>
+        <w:rPr>
+          <w:rFonts w:ascii="Courier New" w:hAnsi="Courier New" w:cs="Courier New"/>
+          <w:color w:val="A9B7C6"/>
+          <w:sz w:val="20"/>
+          <w:szCs w:val="20"/>
+          <w:lang w:val="en-US"/>
+        </w:rPr>
+        <w:br/>
+        <w:t xml:space="preserve">    values_1 = [</w:t>
+      </w:r>
+      <w:proofErr w:type="spellStart"/>
+      <w:r>
+        <w:rPr>
+          <w:rFonts w:ascii="Courier New" w:hAnsi="Courier New" w:cs="Courier New"/>
+          <w:color w:val="A9B7C6"/>
+          <w:sz w:val="20"/>
+          <w:szCs w:val="20"/>
+          <w:lang w:val="en-US"/>
+        </w:rPr>
+        <w:t>random.random</w:t>
+      </w:r>
+      <w:proofErr w:type="spellEnd"/>
+      <w:r>
+        <w:rPr>
+          <w:rFonts w:ascii="Courier New" w:hAnsi="Courier New" w:cs="Courier New"/>
+          <w:color w:val="A9B7C6"/>
+          <w:sz w:val="20"/>
+          <w:szCs w:val="20"/>
+          <w:lang w:val="en-US"/>
+        </w:rPr>
+        <w:t xml:space="preserve">() </w:t>
+      </w:r>
+      <w:r>
+        <w:rPr>
+          <w:rFonts w:ascii="Courier New" w:hAnsi="Courier New" w:cs="Courier New"/>
+          <w:color w:val="CC7832"/>
+          <w:sz w:val="20"/>
+          <w:szCs w:val="20"/>
+          <w:lang w:val="en-US"/>
+        </w:rPr>
+        <w:t xml:space="preserve">for </w:t>
+      </w:r>
+      <w:r>
+        <w:rPr>
+          <w:rFonts w:ascii="Courier New" w:hAnsi="Courier New" w:cs="Courier New"/>
+          <w:color w:val="A9B7C6"/>
+          <w:sz w:val="20"/>
+          <w:szCs w:val="20"/>
+          <w:lang w:val="en-US"/>
+        </w:rPr>
+        <w:t xml:space="preserve">_ </w:t>
+      </w:r>
+      <w:r>
+        <w:rPr>
+          <w:rFonts w:ascii="Courier New" w:hAnsi="Courier New" w:cs="Courier New"/>
+          <w:color w:val="CC7832"/>
+          <w:sz w:val="20"/>
+          <w:szCs w:val="20"/>
+          <w:lang w:val="en-US"/>
+        </w:rPr>
+        <w:t xml:space="preserve">in </w:t>
+      </w:r>
+      <w:r>
+        <w:rPr>
+          <w:rFonts w:ascii="Courier New" w:hAnsi="Courier New" w:cs="Courier New"/>
+          <w:color w:val="8888C6"/>
+          <w:sz w:val="20"/>
+          <w:szCs w:val="20"/>
+          <w:lang w:val="en-US"/>
+        </w:rPr>
+        <w:t>range</w:t>
+      </w:r>
+      <w:r>
+        <w:rPr>
+          <w:rFonts w:ascii="Courier New" w:hAnsi="Courier New" w:cs="Courier New"/>
+          <w:color w:val="A9B7C6"/>
+          <w:sz w:val="20"/>
+          <w:szCs w:val="20"/>
+          <w:lang w:val="en-US"/>
+        </w:rPr>
+        <w:t xml:space="preserve">(DOTS_1 + </w:t>
+      </w:r>
+      <w:r>
+        <w:rPr>
+          <w:rFonts w:ascii="Courier New" w:hAnsi="Courier New" w:cs="Courier New"/>
+          <w:color w:val="6897BB"/>
+          <w:sz w:val="20"/>
+          <w:szCs w:val="20"/>
+          <w:lang w:val="en-US"/>
+        </w:rPr>
+        <w:t>2</w:t>
+      </w:r>
+      <w:r>
+        <w:rPr>
+          <w:rFonts w:ascii="Courier New" w:hAnsi="Courier New" w:cs="Courier New"/>
+          <w:color w:val="A9B7C6"/>
+          <w:sz w:val="20"/>
+          <w:szCs w:val="20"/>
+          <w:lang w:val="en-US"/>
+        </w:rPr>
+        <w:t>)]</w:t>
+      </w:r>
+      <w:r>
+        <w:rPr>
+          <w:rFonts w:ascii="Courier New" w:hAnsi="Courier New" w:cs="Courier New"/>
+          <w:color w:val="A9B7C6"/>
+          <w:sz w:val="20"/>
+          <w:szCs w:val="20"/>
+          <w:lang w:val="en-US"/>
+        </w:rPr>
+        <w:br/>
+        <w:t xml:space="preserve">    values_2 = [</w:t>
+      </w:r>
+      <w:proofErr w:type="spellStart"/>
+      <w:r>
+        <w:rPr>
+          <w:rFonts w:ascii="Courier New" w:hAnsi="Courier New" w:cs="Courier New"/>
+          <w:color w:val="A9B7C6"/>
+          <w:sz w:val="20"/>
+          <w:szCs w:val="20"/>
+          <w:lang w:val="en-US"/>
+        </w:rPr>
+        <w:t>random.random</w:t>
+      </w:r>
+      <w:proofErr w:type="spellEnd"/>
+      <w:r>
+        <w:rPr>
+          <w:rFonts w:ascii="Courier New" w:hAnsi="Courier New" w:cs="Courier New"/>
+          <w:color w:val="A9B7C6"/>
+          <w:sz w:val="20"/>
+          <w:szCs w:val="20"/>
+          <w:lang w:val="en-US"/>
+        </w:rPr>
+        <w:t xml:space="preserve">() </w:t>
+      </w:r>
+      <w:r>
+        <w:rPr>
+          <w:rFonts w:ascii="Courier New" w:hAnsi="Courier New" w:cs="Courier New"/>
+          <w:color w:val="CC7832"/>
+          <w:sz w:val="20"/>
+          <w:szCs w:val="20"/>
+          <w:lang w:val="en-US"/>
+        </w:rPr>
+        <w:t xml:space="preserve">for </w:t>
+      </w:r>
+      <w:r>
+        <w:rPr>
+          <w:rFonts w:ascii="Courier New" w:hAnsi="Courier New" w:cs="Courier New"/>
+          <w:color w:val="A9B7C6"/>
+          <w:sz w:val="20"/>
+          <w:szCs w:val="20"/>
+          <w:lang w:val="en-US"/>
+        </w:rPr>
+        <w:t xml:space="preserve">_ </w:t>
+      </w:r>
+      <w:r>
+        <w:rPr>
+          <w:rFonts w:ascii="Courier New" w:hAnsi="Courier New" w:cs="Courier New"/>
+          <w:color w:val="CC7832"/>
+          <w:sz w:val="20"/>
+          <w:szCs w:val="20"/>
+          <w:lang w:val="en-US"/>
+        </w:rPr>
+        <w:t xml:space="preserve">in </w:t>
+      </w:r>
+      <w:r>
+        <w:rPr>
+          <w:rFonts w:ascii="Courier New" w:hAnsi="Courier New" w:cs="Courier New"/>
+          <w:color w:val="8888C6"/>
+          <w:sz w:val="20"/>
+          <w:szCs w:val="20"/>
+          <w:lang w:val="en-US"/>
+        </w:rPr>
+        <w:t>range</w:t>
+      </w:r>
+      <w:r>
+        <w:rPr>
+          <w:rFonts w:ascii="Courier New" w:hAnsi="Courier New" w:cs="Courier New"/>
+          <w:color w:val="A9B7C6"/>
+          <w:sz w:val="20"/>
+          <w:szCs w:val="20"/>
+          <w:lang w:val="en-US"/>
+        </w:rPr>
+        <w:t xml:space="preserve">(DOTS_2 + </w:t>
+      </w:r>
+      <w:r>
+        <w:rPr>
+          <w:rFonts w:ascii="Courier New" w:hAnsi="Courier New" w:cs="Courier New"/>
+          <w:color w:val="6897BB"/>
+          <w:sz w:val="20"/>
+          <w:szCs w:val="20"/>
+          <w:lang w:val="en-US"/>
+        </w:rPr>
+        <w:t>2</w:t>
+      </w:r>
+      <w:r>
+        <w:rPr>
+          <w:rFonts w:ascii="Courier New" w:hAnsi="Courier New" w:cs="Courier New"/>
+          <w:color w:val="A9B7C6"/>
+          <w:sz w:val="20"/>
+          <w:szCs w:val="20"/>
+          <w:lang w:val="en-US"/>
+        </w:rPr>
+        <w:t>)]</w:t>
+      </w:r>
+      <w:r>
+        <w:rPr>
+          <w:rFonts w:ascii="Courier New" w:hAnsi="Courier New" w:cs="Courier New"/>
+          <w:color w:val="A9B7C6"/>
+          <w:sz w:val="20"/>
+          <w:szCs w:val="20"/>
+          <w:lang w:val="en-US"/>
+        </w:rPr>
+        <w:br/>
+        <w:t xml:space="preserve">    xs_1 = values_1[:-</w:t>
+      </w:r>
+      <w:r>
+        <w:rPr>
+          <w:rFonts w:ascii="Courier New" w:hAnsi="Courier New" w:cs="Courier New"/>
+          <w:color w:val="6897BB"/>
+          <w:sz w:val="20"/>
+          <w:szCs w:val="20"/>
+          <w:lang w:val="en-US"/>
+        </w:rPr>
+        <w:t>2</w:t>
+      </w:r>
+      <w:r>
+        <w:rPr>
+          <w:rFonts w:ascii="Courier New" w:hAnsi="Courier New" w:cs="Courier New"/>
+          <w:color w:val="A9B7C6"/>
+          <w:sz w:val="20"/>
+          <w:szCs w:val="20"/>
+          <w:lang w:val="en-US"/>
+        </w:rPr>
+        <w:t>]</w:t>
+      </w:r>
+      <w:r>
+        <w:rPr>
+          <w:rFonts w:ascii="Courier New" w:hAnsi="Courier New" w:cs="Courier New"/>
+          <w:color w:val="A9B7C6"/>
+          <w:sz w:val="20"/>
+          <w:szCs w:val="20"/>
+          <w:lang w:val="en-US"/>
+        </w:rPr>
+        <w:br/>
+        <w:t xml:space="preserve">    ys_1 = values_1[</w:t>
+      </w:r>
+      <w:r>
+        <w:rPr>
+          <w:rFonts w:ascii="Courier New" w:hAnsi="Courier New" w:cs="Courier New"/>
+          <w:color w:val="6897BB"/>
+          <w:sz w:val="20"/>
+          <w:szCs w:val="20"/>
+          <w:lang w:val="en-US"/>
+        </w:rPr>
+        <w:t>2</w:t>
+      </w:r>
+      <w:r>
+        <w:rPr>
+          <w:rFonts w:ascii="Courier New" w:hAnsi="Courier New" w:cs="Courier New"/>
+          <w:color w:val="A9B7C6"/>
+          <w:sz w:val="20"/>
+          <w:szCs w:val="20"/>
+          <w:lang w:val="en-US"/>
+        </w:rPr>
+        <w:t>:]</w:t>
+      </w:r>
+      <w:r>
+        <w:rPr>
+          <w:rFonts w:ascii="Courier New" w:hAnsi="Courier New" w:cs="Courier New"/>
+          <w:color w:val="A9B7C6"/>
+          <w:sz w:val="20"/>
+          <w:szCs w:val="20"/>
+          <w:lang w:val="en-US"/>
+        </w:rPr>
+        <w:br/>
+        <w:t xml:space="preserve">    xs_2 = values_2[:-</w:t>
+      </w:r>
+      <w:r>
+        <w:rPr>
+          <w:rFonts w:ascii="Courier New" w:hAnsi="Courier New" w:cs="Courier New"/>
+          <w:color w:val="6897BB"/>
+          <w:sz w:val="20"/>
+          <w:szCs w:val="20"/>
+          <w:lang w:val="en-US"/>
+        </w:rPr>
+        <w:t>2</w:t>
+      </w:r>
+      <w:r>
+        <w:rPr>
+          <w:rFonts w:ascii="Courier New" w:hAnsi="Courier New" w:cs="Courier New"/>
+          <w:color w:val="A9B7C6"/>
+          <w:sz w:val="20"/>
+          <w:szCs w:val="20"/>
+          <w:lang w:val="en-US"/>
+        </w:rPr>
+        <w:t>]</w:t>
+      </w:r>
+      <w:r>
+        <w:rPr>
+          <w:rFonts w:ascii="Courier New" w:hAnsi="Courier New" w:cs="Courier New"/>
+          <w:color w:val="A9B7C6"/>
+          <w:sz w:val="20"/>
+          <w:szCs w:val="20"/>
+          <w:lang w:val="en-US"/>
+        </w:rPr>
+        <w:br/>
+        <w:t xml:space="preserve">    ys_2 = values_2[</w:t>
+      </w:r>
+      <w:r>
+        <w:rPr>
+          <w:rFonts w:ascii="Courier New" w:hAnsi="Courier New" w:cs="Courier New"/>
+          <w:color w:val="6897BB"/>
+          <w:sz w:val="20"/>
+          <w:szCs w:val="20"/>
+          <w:lang w:val="en-US"/>
+        </w:rPr>
+        <w:t>2</w:t>
+      </w:r>
+      <w:r>
+        <w:rPr>
+          <w:rFonts w:ascii="Courier New" w:hAnsi="Courier New" w:cs="Courier New"/>
+          <w:color w:val="A9B7C6"/>
+          <w:sz w:val="20"/>
+          <w:szCs w:val="20"/>
+          <w:lang w:val="en-US"/>
+        </w:rPr>
+        <w:t>:]</w:t>
+      </w:r>
+      <w:r>
+        <w:rPr>
+          <w:rFonts w:ascii="Courier New" w:hAnsi="Courier New" w:cs="Courier New"/>
+          <w:color w:val="A9B7C6"/>
+          <w:sz w:val="20"/>
+          <w:szCs w:val="20"/>
+          <w:lang w:val="en-US"/>
+        </w:rPr>
+        <w:br/>
+        <w:t xml:space="preserve">    fig</w:t>
+      </w:r>
+      <w:r>
+        <w:rPr>
+          <w:rFonts w:ascii="Courier New" w:hAnsi="Courier New" w:cs="Courier New"/>
+          <w:color w:val="CC7832"/>
+          <w:sz w:val="20"/>
+          <w:szCs w:val="20"/>
+          <w:lang w:val="en-US"/>
+        </w:rPr>
+        <w:t xml:space="preserve">, </w:t>
+      </w:r>
+      <w:r>
+        <w:rPr>
+          <w:rFonts w:ascii="Courier New" w:hAnsi="Courier New" w:cs="Courier New"/>
+          <w:color w:val="A9B7C6"/>
+          <w:sz w:val="20"/>
+          <w:szCs w:val="20"/>
+          <w:lang w:val="en-US"/>
+        </w:rPr>
+        <w:t xml:space="preserve">axes = </w:t>
+      </w:r>
+      <w:proofErr w:type="spellStart"/>
+      <w:r>
+        <w:rPr>
+          <w:rFonts w:ascii="Courier New" w:hAnsi="Courier New" w:cs="Courier New"/>
+          <w:color w:val="A9B7C6"/>
+          <w:sz w:val="20"/>
+          <w:szCs w:val="20"/>
+          <w:lang w:val="en-US"/>
+        </w:rPr>
+        <w:t>plt.subplots</w:t>
+      </w:r>
+      <w:proofErr w:type="spellEnd"/>
+      <w:r>
+        <w:rPr>
+          <w:rFonts w:ascii="Courier New" w:hAnsi="Courier New" w:cs="Courier New"/>
+          <w:color w:val="A9B7C6"/>
+          <w:sz w:val="20"/>
+          <w:szCs w:val="20"/>
+          <w:lang w:val="en-US"/>
+        </w:rPr>
+        <w:t>(</w:t>
+      </w:r>
+      <w:r>
+        <w:rPr>
+          <w:rFonts w:ascii="Courier New" w:hAnsi="Courier New" w:cs="Courier New"/>
+          <w:color w:val="6897BB"/>
+          <w:sz w:val="20"/>
+          <w:szCs w:val="20"/>
+          <w:lang w:val="en-US"/>
+        </w:rPr>
+        <w:t>1</w:t>
+      </w:r>
+      <w:r>
+        <w:rPr>
+          <w:rFonts w:ascii="Courier New" w:hAnsi="Courier New" w:cs="Courier New"/>
+          <w:color w:val="CC7832"/>
+          <w:sz w:val="20"/>
+          <w:szCs w:val="20"/>
+          <w:lang w:val="en-US"/>
+        </w:rPr>
+        <w:t xml:space="preserve">, </w:t>
+      </w:r>
+      <w:r>
+        <w:rPr>
+          <w:rFonts w:ascii="Courier New" w:hAnsi="Courier New" w:cs="Courier New"/>
+          <w:color w:val="6897BB"/>
+          <w:sz w:val="20"/>
+          <w:szCs w:val="20"/>
+          <w:lang w:val="en-US"/>
+        </w:rPr>
+        <w:t>2</w:t>
+      </w:r>
+      <w:r>
+        <w:rPr>
+          <w:rFonts w:ascii="Courier New" w:hAnsi="Courier New" w:cs="Courier New"/>
+          <w:color w:val="A9B7C6"/>
+          <w:sz w:val="20"/>
+          <w:szCs w:val="20"/>
+          <w:lang w:val="en-US"/>
+        </w:rPr>
+        <w:t>)</w:t>
+      </w:r>
+      <w:r>
+        <w:rPr>
+          <w:rFonts w:ascii="Courier New" w:hAnsi="Courier New" w:cs="Courier New"/>
+          <w:color w:val="A9B7C6"/>
+          <w:sz w:val="20"/>
+          <w:szCs w:val="20"/>
+          <w:lang w:val="en-US"/>
+        </w:rPr>
+        <w:br/>
+        <w:t xml:space="preserve">    axes[</w:t>
+      </w:r>
+      <w:r>
+        <w:rPr>
+          <w:rFonts w:ascii="Courier New" w:hAnsi="Courier New" w:cs="Courier New"/>
+          <w:color w:val="6897BB"/>
+          <w:sz w:val="20"/>
+          <w:szCs w:val="20"/>
+          <w:lang w:val="en-US"/>
+        </w:rPr>
+        <w:t>0</w:t>
+      </w:r>
+      <w:r>
+        <w:rPr>
+          <w:rFonts w:ascii="Courier New" w:hAnsi="Courier New" w:cs="Courier New"/>
+          <w:color w:val="A9B7C6"/>
+          <w:sz w:val="20"/>
+          <w:szCs w:val="20"/>
+          <w:lang w:val="en-US"/>
+        </w:rPr>
+        <w:t>].plot(xs_1</w:t>
+      </w:r>
+      <w:r>
+        <w:rPr>
+          <w:rFonts w:ascii="Courier New" w:hAnsi="Courier New" w:cs="Courier New"/>
+          <w:color w:val="CC7832"/>
+          <w:sz w:val="20"/>
+          <w:szCs w:val="20"/>
+          <w:lang w:val="en-US"/>
+        </w:rPr>
+        <w:t xml:space="preserve">, </w:t>
+      </w:r>
+      <w:r>
+        <w:rPr>
+          <w:rFonts w:ascii="Courier New" w:hAnsi="Courier New" w:cs="Courier New"/>
+          <w:color w:val="A9B7C6"/>
+          <w:sz w:val="20"/>
+          <w:szCs w:val="20"/>
+          <w:lang w:val="en-US"/>
+        </w:rPr>
+        <w:t>ys_1</w:t>
+      </w:r>
+      <w:r>
+        <w:rPr>
+          <w:rFonts w:ascii="Courier New" w:hAnsi="Courier New" w:cs="Courier New"/>
+          <w:color w:val="CC7832"/>
+          <w:sz w:val="20"/>
+          <w:szCs w:val="20"/>
+          <w:lang w:val="en-US"/>
+        </w:rPr>
+        <w:t xml:space="preserve">, </w:t>
+      </w:r>
+      <w:r>
+        <w:rPr>
+          <w:rFonts w:ascii="Courier New" w:hAnsi="Courier New" w:cs="Courier New"/>
+          <w:color w:val="6A8759"/>
+          <w:sz w:val="20"/>
+          <w:szCs w:val="20"/>
+          <w:lang w:val="en-US"/>
+        </w:rPr>
+        <w:t>'</w:t>
+      </w:r>
+      <w:proofErr w:type="spellStart"/>
+      <w:r>
+        <w:rPr>
+          <w:rFonts w:ascii="Courier New" w:hAnsi="Courier New" w:cs="Courier New"/>
+          <w:color w:val="6A8759"/>
+          <w:sz w:val="20"/>
+          <w:szCs w:val="20"/>
+          <w:lang w:val="en-US"/>
+        </w:rPr>
+        <w:t>ro</w:t>
+      </w:r>
+      <w:proofErr w:type="spellEnd"/>
+      <w:r>
+        <w:rPr>
+          <w:rFonts w:ascii="Courier New" w:hAnsi="Courier New" w:cs="Courier New"/>
+          <w:color w:val="6A8759"/>
+          <w:sz w:val="20"/>
+          <w:szCs w:val="20"/>
+          <w:lang w:val="en-US"/>
+        </w:rPr>
+        <w:t>'</w:t>
+      </w:r>
+      <w:r>
+        <w:rPr>
+          <w:rFonts w:ascii="Courier New" w:hAnsi="Courier New" w:cs="Courier New"/>
+          <w:color w:val="CC7832"/>
+          <w:sz w:val="20"/>
+          <w:szCs w:val="20"/>
+          <w:lang w:val="en-US"/>
+        </w:rPr>
+        <w:t xml:space="preserve">, </w:t>
+      </w:r>
+      <w:r>
+        <w:rPr>
+          <w:rFonts w:ascii="Courier New" w:hAnsi="Courier New" w:cs="Courier New"/>
+          <w:color w:val="AA4926"/>
+          <w:sz w:val="20"/>
+          <w:szCs w:val="20"/>
+          <w:lang w:val="en-US"/>
+        </w:rPr>
+        <w:t>label</w:t>
+      </w:r>
+      <w:r>
+        <w:rPr>
+          <w:rFonts w:ascii="Courier New" w:hAnsi="Courier New" w:cs="Courier New"/>
+          <w:color w:val="A9B7C6"/>
+          <w:sz w:val="20"/>
+          <w:szCs w:val="20"/>
+          <w:lang w:val="en-US"/>
+        </w:rPr>
+        <w:t>=</w:t>
+      </w:r>
+      <w:r>
+        <w:rPr>
+          <w:rFonts w:ascii="Courier New" w:hAnsi="Courier New" w:cs="Courier New"/>
+          <w:color w:val="6A8759"/>
+          <w:sz w:val="20"/>
+          <w:szCs w:val="20"/>
+          <w:lang w:val="en-US"/>
+        </w:rPr>
+        <w:t>f'</w:t>
+      </w:r>
+      <w:r>
+        <w:rPr>
+          <w:rFonts w:ascii="Courier New" w:hAnsi="Courier New" w:cs="Courier New"/>
+          <w:color w:val="CC7832"/>
+          <w:sz w:val="20"/>
+          <w:szCs w:val="20"/>
+          <w:lang w:val="en-US"/>
+        </w:rPr>
+        <w:t>{</w:t>
+      </w:r>
+      <w:r>
+        <w:rPr>
+          <w:rFonts w:ascii="Courier New" w:hAnsi="Courier New" w:cs="Courier New"/>
+          <w:color w:val="A9B7C6"/>
+          <w:sz w:val="20"/>
+          <w:szCs w:val="20"/>
+          <w:lang w:val="en-US"/>
+        </w:rPr>
+        <w:t>DOTS_1</w:t>
+      </w:r>
+      <w:r>
+        <w:rPr>
+          <w:rFonts w:ascii="Courier New" w:hAnsi="Courier New" w:cs="Courier New"/>
+          <w:color w:val="CC7832"/>
+          <w:sz w:val="20"/>
+          <w:szCs w:val="20"/>
+          <w:lang w:val="en-US"/>
+        </w:rPr>
+        <w:t>}</w:t>
+      </w:r>
+      <w:r>
+        <w:rPr>
+          <w:rFonts w:ascii="Courier New" w:hAnsi="Courier New" w:cs="Courier New"/>
+          <w:color w:val="6A8759"/>
+          <w:sz w:val="20"/>
+          <w:szCs w:val="20"/>
+          <w:lang w:val="en-US"/>
+        </w:rPr>
+        <w:t xml:space="preserve"> </w:t>
+      </w:r>
+      <w:r>
+        <w:rPr>
+          <w:rFonts w:ascii="Courier New" w:hAnsi="Courier New" w:cs="Courier New"/>
+          <w:color w:val="6A8759"/>
+          <w:sz w:val="20"/>
+          <w:szCs w:val="20"/>
+        </w:rPr>
+        <w:t>точек</w:t>
+      </w:r>
+      <w:r>
+        <w:rPr>
+          <w:rFonts w:ascii="Courier New" w:hAnsi="Courier New" w:cs="Courier New"/>
+          <w:color w:val="6A8759"/>
+          <w:sz w:val="20"/>
+          <w:szCs w:val="20"/>
+          <w:lang w:val="en-US"/>
+        </w:rPr>
+        <w:t>'</w:t>
+      </w:r>
+      <w:r>
+        <w:rPr>
+          <w:rFonts w:ascii="Courier New" w:hAnsi="Courier New" w:cs="Courier New"/>
+          <w:color w:val="A9B7C6"/>
+          <w:sz w:val="20"/>
+          <w:szCs w:val="20"/>
+          <w:lang w:val="en-US"/>
+        </w:rPr>
+        <w:t>)</w:t>
+      </w:r>
+      <w:r>
+        <w:rPr>
+          <w:rFonts w:ascii="Courier New" w:hAnsi="Courier New" w:cs="Courier New"/>
+          <w:color w:val="A9B7C6"/>
+          <w:sz w:val="20"/>
+          <w:szCs w:val="20"/>
+          <w:lang w:val="en-US"/>
+        </w:rPr>
+        <w:br/>
+        <w:t xml:space="preserve">    axes[</w:t>
+      </w:r>
+      <w:r>
+        <w:rPr>
+          <w:rFonts w:ascii="Courier New" w:hAnsi="Courier New" w:cs="Courier New"/>
+          <w:color w:val="6897BB"/>
+          <w:sz w:val="20"/>
+          <w:szCs w:val="20"/>
+          <w:lang w:val="en-US"/>
+        </w:rPr>
+        <w:t>0</w:t>
+      </w:r>
+      <w:r>
+        <w:rPr>
+          <w:rFonts w:ascii="Courier New" w:hAnsi="Courier New" w:cs="Courier New"/>
+          <w:color w:val="A9B7C6"/>
+          <w:sz w:val="20"/>
+          <w:szCs w:val="20"/>
+          <w:lang w:val="en-US"/>
+        </w:rPr>
+        <w:t>].</w:t>
+      </w:r>
+      <w:proofErr w:type="spellStart"/>
+      <w:r>
+        <w:rPr>
+          <w:rFonts w:ascii="Courier New" w:hAnsi="Courier New" w:cs="Courier New"/>
+          <w:color w:val="A9B7C6"/>
+          <w:sz w:val="20"/>
+          <w:szCs w:val="20"/>
+          <w:lang w:val="en-US"/>
+        </w:rPr>
+        <w:t>set_title</w:t>
+      </w:r>
+      <w:proofErr w:type="spellEnd"/>
+      <w:r>
+        <w:rPr>
+          <w:rFonts w:ascii="Courier New" w:hAnsi="Courier New" w:cs="Courier New"/>
+          <w:color w:val="A9B7C6"/>
+          <w:sz w:val="20"/>
+          <w:szCs w:val="20"/>
+          <w:lang w:val="en-US"/>
+        </w:rPr>
+        <w:t>(</w:t>
+      </w:r>
+      <w:r>
+        <w:rPr>
+          <w:rFonts w:ascii="Courier New" w:hAnsi="Courier New" w:cs="Courier New"/>
+          <w:color w:val="6A8759"/>
+          <w:sz w:val="20"/>
+          <w:szCs w:val="20"/>
+          <w:lang w:val="en-US"/>
+        </w:rPr>
+        <w:t>f'</w:t>
+      </w:r>
+      <w:r>
+        <w:rPr>
+          <w:rFonts w:ascii="Courier New" w:hAnsi="Courier New" w:cs="Courier New"/>
+          <w:color w:val="CC7832"/>
+          <w:sz w:val="20"/>
+          <w:szCs w:val="20"/>
+          <w:lang w:val="en-US"/>
+        </w:rPr>
+        <w:t>{</w:t>
+      </w:r>
+      <w:r>
+        <w:rPr>
+          <w:rFonts w:ascii="Courier New" w:hAnsi="Courier New" w:cs="Courier New"/>
+          <w:color w:val="A9B7C6"/>
+          <w:sz w:val="20"/>
+          <w:szCs w:val="20"/>
+          <w:lang w:val="en-US"/>
+        </w:rPr>
+        <w:t>DOTS_1</w:t>
+      </w:r>
+      <w:r>
+        <w:rPr>
+          <w:rFonts w:ascii="Courier New" w:hAnsi="Courier New" w:cs="Courier New"/>
+          <w:color w:val="CC7832"/>
+          <w:sz w:val="20"/>
+          <w:szCs w:val="20"/>
+          <w:lang w:val="en-US"/>
+        </w:rPr>
+        <w:t>}</w:t>
+      </w:r>
+      <w:r>
+        <w:rPr>
+          <w:rFonts w:ascii="Courier New" w:hAnsi="Courier New" w:cs="Courier New"/>
+          <w:color w:val="6A8759"/>
+          <w:sz w:val="20"/>
+          <w:szCs w:val="20"/>
+          <w:lang w:val="en-US"/>
+        </w:rPr>
+        <w:t xml:space="preserve"> </w:t>
+      </w:r>
+      <w:r>
+        <w:rPr>
+          <w:rFonts w:ascii="Courier New" w:hAnsi="Courier New" w:cs="Courier New"/>
+          <w:color w:val="6A8759"/>
+          <w:sz w:val="20"/>
+          <w:szCs w:val="20"/>
+        </w:rPr>
+        <w:t>точек</w:t>
+      </w:r>
+      <w:r>
+        <w:rPr>
+          <w:rFonts w:ascii="Courier New" w:hAnsi="Courier New" w:cs="Courier New"/>
+          <w:color w:val="6A8759"/>
+          <w:sz w:val="20"/>
+          <w:szCs w:val="20"/>
+          <w:lang w:val="en-US"/>
+        </w:rPr>
+        <w:t>'</w:t>
+      </w:r>
+      <w:r>
+        <w:rPr>
+          <w:rFonts w:ascii="Courier New" w:hAnsi="Courier New" w:cs="Courier New"/>
+          <w:color w:val="A9B7C6"/>
+          <w:sz w:val="20"/>
+          <w:szCs w:val="20"/>
+          <w:lang w:val="en-US"/>
+        </w:rPr>
+        <w:t>)</w:t>
+      </w:r>
+      <w:r>
+        <w:rPr>
+          <w:rFonts w:ascii="Courier New" w:hAnsi="Courier New" w:cs="Courier New"/>
+          <w:color w:val="A9B7C6"/>
+          <w:sz w:val="20"/>
+          <w:szCs w:val="20"/>
+          <w:lang w:val="en-US"/>
+        </w:rPr>
+        <w:br/>
+        <w:t xml:space="preserve">    axes[</w:t>
+      </w:r>
+      <w:r>
+        <w:rPr>
+          <w:rFonts w:ascii="Courier New" w:hAnsi="Courier New" w:cs="Courier New"/>
+          <w:color w:val="6897BB"/>
+          <w:sz w:val="20"/>
+          <w:szCs w:val="20"/>
+          <w:lang w:val="en-US"/>
+        </w:rPr>
+        <w:t>0</w:t>
+      </w:r>
+      <w:r>
+        <w:rPr>
+          <w:rFonts w:ascii="Courier New" w:hAnsi="Courier New" w:cs="Courier New"/>
+          <w:color w:val="A9B7C6"/>
+          <w:sz w:val="20"/>
+          <w:szCs w:val="20"/>
+          <w:lang w:val="en-US"/>
+        </w:rPr>
+        <w:t>].axis(</w:t>
+      </w:r>
+      <w:r>
+        <w:rPr>
+          <w:rFonts w:ascii="Courier New" w:hAnsi="Courier New" w:cs="Courier New"/>
+          <w:color w:val="6A8759"/>
+          <w:sz w:val="20"/>
+          <w:szCs w:val="20"/>
+          <w:lang w:val="en-US"/>
+        </w:rPr>
+        <w:t>'scaled'</w:t>
+      </w:r>
+      <w:r>
+        <w:rPr>
+          <w:rFonts w:ascii="Courier New" w:hAnsi="Courier New" w:cs="Courier New"/>
+          <w:color w:val="A9B7C6"/>
+          <w:sz w:val="20"/>
+          <w:szCs w:val="20"/>
+          <w:lang w:val="en-US"/>
+        </w:rPr>
+        <w:t>)</w:t>
+      </w:r>
+      <w:r>
+        <w:rPr>
+          <w:rFonts w:ascii="Courier New" w:hAnsi="Courier New" w:cs="Courier New"/>
+          <w:color w:val="A9B7C6"/>
+          <w:sz w:val="20"/>
+          <w:szCs w:val="20"/>
+          <w:lang w:val="en-US"/>
+        </w:rPr>
+        <w:br/>
+        <w:t xml:space="preserve">    axes[</w:t>
+      </w:r>
+      <w:r>
+        <w:rPr>
+          <w:rFonts w:ascii="Courier New" w:hAnsi="Courier New" w:cs="Courier New"/>
+          <w:color w:val="6897BB"/>
+          <w:sz w:val="20"/>
+          <w:szCs w:val="20"/>
+          <w:lang w:val="en-US"/>
+        </w:rPr>
+        <w:t>1</w:t>
+      </w:r>
+      <w:r>
+        <w:rPr>
+          <w:rFonts w:ascii="Courier New" w:hAnsi="Courier New" w:cs="Courier New"/>
+          <w:color w:val="A9B7C6"/>
+          <w:sz w:val="20"/>
+          <w:szCs w:val="20"/>
+          <w:lang w:val="en-US"/>
+        </w:rPr>
+        <w:t>].plot(xs_2</w:t>
+      </w:r>
+      <w:r>
+        <w:rPr>
+          <w:rFonts w:ascii="Courier New" w:hAnsi="Courier New" w:cs="Courier New"/>
+          <w:color w:val="CC7832"/>
+          <w:sz w:val="20"/>
+          <w:szCs w:val="20"/>
+          <w:lang w:val="en-US"/>
+        </w:rPr>
+        <w:t xml:space="preserve">, </w:t>
+      </w:r>
+      <w:r>
+        <w:rPr>
+          <w:rFonts w:ascii="Courier New" w:hAnsi="Courier New" w:cs="Courier New"/>
+          <w:color w:val="A9B7C6"/>
+          <w:sz w:val="20"/>
+          <w:szCs w:val="20"/>
+          <w:lang w:val="en-US"/>
+        </w:rPr>
+        <w:t>ys_2</w:t>
+      </w:r>
+      <w:r>
+        <w:rPr>
+          <w:rFonts w:ascii="Courier New" w:hAnsi="Courier New" w:cs="Courier New"/>
+          <w:color w:val="CC7832"/>
+          <w:sz w:val="20"/>
+          <w:szCs w:val="20"/>
+          <w:lang w:val="en-US"/>
+        </w:rPr>
+        <w:t xml:space="preserve">, </w:t>
+      </w:r>
+      <w:r>
+        <w:rPr>
+          <w:rFonts w:ascii="Courier New" w:hAnsi="Courier New" w:cs="Courier New"/>
+          <w:color w:val="6A8759"/>
+          <w:sz w:val="20"/>
+          <w:szCs w:val="20"/>
+          <w:lang w:val="en-US"/>
+        </w:rPr>
+        <w:t>'</w:t>
+      </w:r>
+      <w:proofErr w:type="spellStart"/>
+      <w:r>
+        <w:rPr>
+          <w:rFonts w:ascii="Courier New" w:hAnsi="Courier New" w:cs="Courier New"/>
+          <w:color w:val="6A8759"/>
+          <w:sz w:val="20"/>
+          <w:szCs w:val="20"/>
+          <w:lang w:val="en-US"/>
+        </w:rPr>
+        <w:t>bx</w:t>
+      </w:r>
+      <w:proofErr w:type="spellEnd"/>
+      <w:r>
+        <w:rPr>
+          <w:rFonts w:ascii="Courier New" w:hAnsi="Courier New" w:cs="Courier New"/>
+          <w:color w:val="6A8759"/>
+          <w:sz w:val="20"/>
+          <w:szCs w:val="20"/>
+          <w:lang w:val="en-US"/>
+        </w:rPr>
+        <w:t>'</w:t>
+      </w:r>
+      <w:r>
+        <w:rPr>
+          <w:rFonts w:ascii="Courier New" w:hAnsi="Courier New" w:cs="Courier New"/>
+          <w:color w:val="CC7832"/>
+          <w:sz w:val="20"/>
+          <w:szCs w:val="20"/>
+          <w:lang w:val="en-US"/>
+        </w:rPr>
+        <w:t xml:space="preserve">, </w:t>
+      </w:r>
+      <w:r>
+        <w:rPr>
+          <w:rFonts w:ascii="Courier New" w:hAnsi="Courier New" w:cs="Courier New"/>
+          <w:color w:val="AA4926"/>
+          <w:sz w:val="20"/>
+          <w:szCs w:val="20"/>
+          <w:lang w:val="en-US"/>
+        </w:rPr>
+        <w:t>label</w:t>
+      </w:r>
+      <w:r>
+        <w:rPr>
+          <w:rFonts w:ascii="Courier New" w:hAnsi="Courier New" w:cs="Courier New"/>
+          <w:color w:val="A9B7C6"/>
+          <w:sz w:val="20"/>
+          <w:szCs w:val="20"/>
+          <w:lang w:val="en-US"/>
+        </w:rPr>
+        <w:t>=</w:t>
+      </w:r>
+      <w:r>
+        <w:rPr>
+          <w:rFonts w:ascii="Courier New" w:hAnsi="Courier New" w:cs="Courier New"/>
+          <w:color w:val="6A8759"/>
+          <w:sz w:val="20"/>
+          <w:szCs w:val="20"/>
+          <w:lang w:val="en-US"/>
+        </w:rPr>
+        <w:t>f'</w:t>
+      </w:r>
+      <w:r>
+        <w:rPr>
+          <w:rFonts w:ascii="Courier New" w:hAnsi="Courier New" w:cs="Courier New"/>
+          <w:color w:val="CC7832"/>
+          <w:sz w:val="20"/>
+          <w:szCs w:val="20"/>
+          <w:lang w:val="en-US"/>
+        </w:rPr>
+        <w:t>{</w:t>
+      </w:r>
+      <w:r>
+        <w:rPr>
+          <w:rFonts w:ascii="Courier New" w:hAnsi="Courier New" w:cs="Courier New"/>
+          <w:color w:val="A9B7C6"/>
+          <w:sz w:val="20"/>
+          <w:szCs w:val="20"/>
+          <w:lang w:val="en-US"/>
+        </w:rPr>
+        <w:t>DOTS_2</w:t>
+      </w:r>
+      <w:r>
+        <w:rPr>
+          <w:rFonts w:ascii="Courier New" w:hAnsi="Courier New" w:cs="Courier New"/>
+          <w:color w:val="CC7832"/>
+          <w:sz w:val="20"/>
+          <w:szCs w:val="20"/>
+          <w:lang w:val="en-US"/>
+        </w:rPr>
+        <w:t>}</w:t>
+      </w:r>
+      <w:r>
+        <w:rPr>
+          <w:rFonts w:ascii="Courier New" w:hAnsi="Courier New" w:cs="Courier New"/>
+          <w:color w:val="6A8759"/>
+          <w:sz w:val="20"/>
+          <w:szCs w:val="20"/>
+          <w:lang w:val="en-US"/>
+        </w:rPr>
+        <w:t xml:space="preserve"> </w:t>
+      </w:r>
+      <w:r>
+        <w:rPr>
+          <w:rFonts w:ascii="Courier New" w:hAnsi="Courier New" w:cs="Courier New"/>
+          <w:color w:val="6A8759"/>
+          <w:sz w:val="20"/>
+          <w:szCs w:val="20"/>
+        </w:rPr>
+        <w:t>точек</w:t>
+      </w:r>
+      <w:r>
+        <w:rPr>
+          <w:rFonts w:ascii="Courier New" w:hAnsi="Courier New" w:cs="Courier New"/>
+          <w:color w:val="6A8759"/>
+          <w:sz w:val="20"/>
+          <w:szCs w:val="20"/>
+          <w:lang w:val="en-US"/>
+        </w:rPr>
+        <w:t>'</w:t>
+      </w:r>
+      <w:r>
+        <w:rPr>
+          <w:rFonts w:ascii="Courier New" w:hAnsi="Courier New" w:cs="Courier New"/>
+          <w:color w:val="A9B7C6"/>
+          <w:sz w:val="20"/>
+          <w:szCs w:val="20"/>
+          <w:lang w:val="en-US"/>
+        </w:rPr>
+        <w:t>)</w:t>
+      </w:r>
+      <w:r>
+        <w:rPr>
+          <w:rFonts w:ascii="Courier New" w:hAnsi="Courier New" w:cs="Courier New"/>
+          <w:color w:val="A9B7C6"/>
+          <w:sz w:val="20"/>
+          <w:szCs w:val="20"/>
+          <w:lang w:val="en-US"/>
+        </w:rPr>
+        <w:br/>
+        <w:t xml:space="preserve">    axes[</w:t>
+      </w:r>
+      <w:r>
+        <w:rPr>
+          <w:rFonts w:ascii="Courier New" w:hAnsi="Courier New" w:cs="Courier New"/>
+          <w:color w:val="6897BB"/>
+          <w:sz w:val="20"/>
+          <w:szCs w:val="20"/>
+          <w:lang w:val="en-US"/>
+        </w:rPr>
+        <w:t>1</w:t>
+      </w:r>
+      <w:r>
+        <w:rPr>
+          <w:rFonts w:ascii="Courier New" w:hAnsi="Courier New" w:cs="Courier New"/>
+          <w:color w:val="A9B7C6"/>
+          <w:sz w:val="20"/>
+          <w:szCs w:val="20"/>
+          <w:lang w:val="en-US"/>
+        </w:rPr>
+        <w:t>].</w:t>
+      </w:r>
+      <w:proofErr w:type="spellStart"/>
+      <w:r>
+        <w:rPr>
+          <w:rFonts w:ascii="Courier New" w:hAnsi="Courier New" w:cs="Courier New"/>
+          <w:color w:val="A9B7C6"/>
+          <w:sz w:val="20"/>
+          <w:szCs w:val="20"/>
+          <w:lang w:val="en-US"/>
+        </w:rPr>
+        <w:t>set_title</w:t>
+      </w:r>
+      <w:proofErr w:type="spellEnd"/>
+      <w:r>
+        <w:rPr>
+          <w:rFonts w:ascii="Courier New" w:hAnsi="Courier New" w:cs="Courier New"/>
+          <w:color w:val="A9B7C6"/>
+          <w:sz w:val="20"/>
+          <w:szCs w:val="20"/>
+          <w:lang w:val="en-US"/>
+        </w:rPr>
+        <w:t>(</w:t>
+      </w:r>
+      <w:r>
+        <w:rPr>
+          <w:rFonts w:ascii="Courier New" w:hAnsi="Courier New" w:cs="Courier New"/>
+          <w:color w:val="6A8759"/>
+          <w:sz w:val="20"/>
+          <w:szCs w:val="20"/>
+          <w:lang w:val="en-US"/>
+        </w:rPr>
+        <w:t>f'</w:t>
+      </w:r>
+      <w:r>
+        <w:rPr>
+          <w:rFonts w:ascii="Courier New" w:hAnsi="Courier New" w:cs="Courier New"/>
+          <w:color w:val="CC7832"/>
+          <w:sz w:val="20"/>
+          <w:szCs w:val="20"/>
+          <w:lang w:val="en-US"/>
+        </w:rPr>
+        <w:t>{</w:t>
+      </w:r>
+      <w:r>
+        <w:rPr>
+          <w:rFonts w:ascii="Courier New" w:hAnsi="Courier New" w:cs="Courier New"/>
+          <w:color w:val="A9B7C6"/>
+          <w:sz w:val="20"/>
+          <w:szCs w:val="20"/>
+          <w:lang w:val="en-US"/>
+        </w:rPr>
+        <w:t>DOTS_2</w:t>
+      </w:r>
+      <w:r>
+        <w:rPr>
+          <w:rFonts w:ascii="Courier New" w:hAnsi="Courier New" w:cs="Courier New"/>
+          <w:color w:val="CC7832"/>
+          <w:sz w:val="20"/>
+          <w:szCs w:val="20"/>
+          <w:lang w:val="en-US"/>
+        </w:rPr>
+        <w:t>}</w:t>
+      </w:r>
+      <w:r>
+        <w:rPr>
+          <w:rFonts w:ascii="Courier New" w:hAnsi="Courier New" w:cs="Courier New"/>
+          <w:color w:val="6A8759"/>
+          <w:sz w:val="20"/>
+          <w:szCs w:val="20"/>
+          <w:lang w:val="en-US"/>
+        </w:rPr>
+        <w:t xml:space="preserve"> </w:t>
+      </w:r>
+      <w:r>
+        <w:rPr>
+          <w:rFonts w:ascii="Courier New" w:hAnsi="Courier New" w:cs="Courier New"/>
+          <w:color w:val="6A8759"/>
+          <w:sz w:val="20"/>
+          <w:szCs w:val="20"/>
+        </w:rPr>
+        <w:t>точек</w:t>
+      </w:r>
+      <w:r>
+        <w:rPr>
+          <w:rFonts w:ascii="Courier New" w:hAnsi="Courier New" w:cs="Courier New"/>
+          <w:color w:val="6A8759"/>
+          <w:sz w:val="20"/>
+          <w:szCs w:val="20"/>
+          <w:lang w:val="en-US"/>
+        </w:rPr>
+        <w:t>'</w:t>
+      </w:r>
+      <w:r>
+        <w:rPr>
+          <w:rFonts w:ascii="Courier New" w:hAnsi="Courier New" w:cs="Courier New"/>
+          <w:color w:val="A9B7C6"/>
+          <w:sz w:val="20"/>
+          <w:szCs w:val="20"/>
+          <w:lang w:val="en-US"/>
+        </w:rPr>
+        <w:t>)</w:t>
+      </w:r>
+      <w:r>
+        <w:rPr>
+          <w:rFonts w:ascii="Courier New" w:hAnsi="Courier New" w:cs="Courier New"/>
+          <w:color w:val="A9B7C6"/>
+          <w:sz w:val="20"/>
+          <w:szCs w:val="20"/>
+          <w:lang w:val="en-US"/>
+        </w:rPr>
+        <w:br/>
+        <w:t xml:space="preserve">    axes[</w:t>
+      </w:r>
+      <w:r>
+        <w:rPr>
+          <w:rFonts w:ascii="Courier New" w:hAnsi="Courier New" w:cs="Courier New"/>
+          <w:color w:val="6897BB"/>
+          <w:sz w:val="20"/>
+          <w:szCs w:val="20"/>
+          <w:lang w:val="en-US"/>
+        </w:rPr>
+        <w:t>1</w:t>
+      </w:r>
+      <w:r>
+        <w:rPr>
+          <w:rFonts w:ascii="Courier New" w:hAnsi="Courier New" w:cs="Courier New"/>
+          <w:color w:val="A9B7C6"/>
+          <w:sz w:val="20"/>
+          <w:szCs w:val="20"/>
+          <w:lang w:val="en-US"/>
+        </w:rPr>
+        <w:t>].axis(</w:t>
+      </w:r>
+      <w:r>
+        <w:rPr>
+          <w:rFonts w:ascii="Courier New" w:hAnsi="Courier New" w:cs="Courier New"/>
+          <w:color w:val="6A8759"/>
+          <w:sz w:val="20"/>
+          <w:szCs w:val="20"/>
+          <w:lang w:val="en-US"/>
+        </w:rPr>
+        <w:t>'scaled'</w:t>
+      </w:r>
+      <w:r>
+        <w:rPr>
+          <w:rFonts w:ascii="Courier New" w:hAnsi="Courier New" w:cs="Courier New"/>
+          <w:color w:val="A9B7C6"/>
+          <w:sz w:val="20"/>
+          <w:szCs w:val="20"/>
+          <w:lang w:val="en-US"/>
+        </w:rPr>
+        <w:t>)</w:t>
+      </w:r>
+      <w:r>
+        <w:rPr>
+          <w:rFonts w:ascii="Courier New" w:hAnsi="Courier New" w:cs="Courier New"/>
+          <w:color w:val="A9B7C6"/>
+          <w:sz w:val="20"/>
+          <w:szCs w:val="20"/>
+          <w:lang w:val="en-US"/>
+        </w:rPr>
+        <w:br/>
+        <w:t xml:space="preserve">    </w:t>
+      </w:r>
+      <w:proofErr w:type="spellStart"/>
+      <w:r>
+        <w:rPr>
+          <w:rFonts w:ascii="Courier New" w:hAnsi="Courier New" w:cs="Courier New"/>
+          <w:color w:val="A9B7C6"/>
+          <w:sz w:val="20"/>
+          <w:szCs w:val="20"/>
+          <w:lang w:val="en-US"/>
+        </w:rPr>
+        <w:t>plt.show</w:t>
+      </w:r>
+      <w:proofErr w:type="spellEnd"/>
+      <w:r>
+        <w:rPr>
+          <w:rFonts w:ascii="Courier New" w:hAnsi="Courier New" w:cs="Courier New"/>
+          <w:color w:val="A9B7C6"/>
+          <w:sz w:val="20"/>
+          <w:szCs w:val="20"/>
+          <w:lang w:val="en-US"/>
+        </w:rPr>
+        <w:t>()</w:t>
+      </w:r>
     </w:p>
     <w:p>
       <w:pPr>
         <w:rPr>
           <w:b/>
           <w:sz w:val="28"/>
+          <w:lang w:val="en-US"/>
         </w:rPr>
       </w:pPr>
     </w:p>
@@ -210,13 +2237,22 @@
         <w:rPr>
           <w:b/>
           <w:sz w:val="28"/>
-        </w:rPr>
-      </w:pPr>
-      <w:r>
+          <w:lang w:val="en-US"/>
+        </w:rPr>
+      </w:pPr>
+    </w:p>
+    <w:p>
+      <w:pPr>
         <w:rPr>
           <w:b/>
           <w:sz w:val="28"/>
         </w:rPr>
+      </w:pPr>
+      <w:r>
+        <w:rPr>
+          <w:b/>
+          <w:sz w:val="28"/>
+        </w:rPr>
         <w:t>Результаты:</w:t>
       </w:r>
     </w:p>
@@ -228,7 +2264,145 @@
         </w:rPr>
       </w:pPr>
       <w:bookmarkStart w:id="0" w:name="_GoBack"/>
+      <w:r>
+        <w:rPr>
+          <w:noProof/>
+        </w:rPr>
+        <w:lastRenderedPageBreak/>
+        <w:drawing>
+          <wp:inline distT="0" distB="0" distL="0" distR="0" wp14:anchorId="6C3F978C" wp14:editId="644CD559">
+            <wp:extent cx="4464181" cy="3838575"/>
+            <wp:effectExtent l="0" t="0" r="0" b="0"/>
+            <wp:docPr id="1" name="Рисунок 1"/>
+            <wp:cNvGraphicFramePr>
+              <a:graphicFrameLocks xmlns:a="http://schemas.openxmlformats.org/drawingml/2006/main" noChangeAspect="1"/>
+            </wp:cNvGraphicFramePr>
+            <a:graphic xmlns:a="http://schemas.openxmlformats.org/drawingml/2006/main">
+              <a:graphicData uri="http://schemas.openxmlformats.org/drawingml/2006/picture">
+                <pic:pic xmlns:pic="http://schemas.openxmlformats.org/drawingml/2006/picture">
+                  <pic:nvPicPr>
+                    <pic:cNvPr id="1" name=""/>
+                    <pic:cNvPicPr/>
+                  </pic:nvPicPr>
+                  <pic:blipFill>
+                    <a:blip r:embed="rId13"/>
+                    <a:stretch>
+                      <a:fillRect/>
+                    </a:stretch>
+                  </pic:blipFill>
+                  <pic:spPr>
+                    <a:xfrm>
+                      <a:off x="0" y="0"/>
+                      <a:ext cx="4476235" cy="3848940"/>
+                    </a:xfrm>
+                    <a:prstGeom prst="rect">
+                      <a:avLst/>
+                    </a:prstGeom>
+                  </pic:spPr>
+                </pic:pic>
+              </a:graphicData>
+            </a:graphic>
+          </wp:inline>
+        </w:drawing>
+      </w:r>
       <w:bookmarkEnd w:id="0"/>
+    </w:p>
+    <w:p>
+      <w:pPr>
+        <w:rPr>
+          <w:b/>
+          <w:sz w:val="28"/>
+        </w:rPr>
+      </w:pPr>
+      <w:r>
+        <w:rPr>
+          <w:noProof/>
+        </w:rPr>
+        <w:drawing>
+          <wp:inline distT="0" distB="0" distL="0" distR="0" wp14:anchorId="121EB0C3" wp14:editId="0DC523E1">
+            <wp:extent cx="4464181" cy="3838575"/>
+            <wp:effectExtent l="0" t="0" r="0" b="0"/>
+            <wp:docPr id="2" name="Рисунок 2"/>
+            <wp:cNvGraphicFramePr>
+              <a:graphicFrameLocks xmlns:a="http://schemas.openxmlformats.org/drawingml/2006/main" noChangeAspect="1"/>
+            </wp:cNvGraphicFramePr>
+            <a:graphic xmlns:a="http://schemas.openxmlformats.org/drawingml/2006/main">
+              <a:graphicData uri="http://schemas.openxmlformats.org/drawingml/2006/picture">
+                <pic:pic xmlns:pic="http://schemas.openxmlformats.org/drawingml/2006/picture">
+                  <pic:nvPicPr>
+                    <pic:cNvPr id="1" name=""/>
+                    <pic:cNvPicPr/>
+                  </pic:nvPicPr>
+                  <pic:blipFill>
+                    <a:blip r:embed="rId14"/>
+                    <a:stretch>
+                      <a:fillRect/>
+                    </a:stretch>
+                  </pic:blipFill>
+                  <pic:spPr>
+                    <a:xfrm>
+                      <a:off x="0" y="0"/>
+                      <a:ext cx="4479095" cy="3851399"/>
+                    </a:xfrm>
+                    <a:prstGeom prst="rect">
+                      <a:avLst/>
+                    </a:prstGeom>
+                  </pic:spPr>
+                </pic:pic>
+              </a:graphicData>
+            </a:graphic>
+          </wp:inline>
+        </w:drawing>
+      </w:r>
+    </w:p>
+    <w:p>
+      <w:pPr>
+        <w:rPr>
+          <w:b/>
+          <w:sz w:val="28"/>
+        </w:rPr>
+      </w:pPr>
+      <w:r>
+        <w:rPr>
+          <w:noProof/>
+        </w:rPr>
+        <w:lastRenderedPageBreak/>
+        <w:drawing>
+          <wp:inline distT="0" distB="0" distL="0" distR="0" wp14:anchorId="6CE91DD3" wp14:editId="6A32F143">
+            <wp:extent cx="4457700" cy="3833003"/>
+            <wp:effectExtent l="0" t="0" r="0" b="0"/>
+            <wp:docPr id="3" name="Рисунок 3"/>
+            <wp:cNvGraphicFramePr>
+              <a:graphicFrameLocks xmlns:a="http://schemas.openxmlformats.org/drawingml/2006/main" noChangeAspect="1"/>
+            </wp:cNvGraphicFramePr>
+            <a:graphic xmlns:a="http://schemas.openxmlformats.org/drawingml/2006/main">
+              <a:graphicData uri="http://schemas.openxmlformats.org/drawingml/2006/picture">
+                <pic:pic xmlns:pic="http://schemas.openxmlformats.org/drawingml/2006/picture">
+                  <pic:nvPicPr>
+                    <pic:cNvPr id="1" name=""/>
+                    <pic:cNvPicPr/>
+                  </pic:nvPicPr>
+                  <pic:blipFill>
+                    <a:blip r:embed="rId15"/>
+                    <a:stretch>
+                      <a:fillRect/>
+                    </a:stretch>
+                  </pic:blipFill>
+                  <pic:spPr>
+                    <a:xfrm>
+                      <a:off x="0" y="0"/>
+                      <a:ext cx="4461868" cy="3836587"/>
+                    </a:xfrm>
+                    <a:prstGeom prst="rect">
+                      <a:avLst/>
+                    </a:prstGeom>
+                  </pic:spPr>
+                </pic:pic>
+              </a:graphicData>
+            </a:graphic>
+          </wp:inline>
+        </w:drawing>
+      </w:r>
     </w:p>
     <w:sectPr>
       <w:pgSz w:w="11906" w:h="16838"/>
@@ -671,6 +2845,80 @@
     <w:semiHidden/>
     <w:unhideWhenUsed/>
   </w:style>
+  <w:style w:type="paragraph" w:styleId="a3">
+    <w:name w:val="Balloon Text"/>
+    <w:basedOn w:val="a"/>
+    <w:link w:val="a4"/>
+    <w:uiPriority w:val="99"/>
+    <w:unhideWhenUsed/>
+    <w:rsid w:val="002232FE"/>
+    <w:rPr>
+      <w:rFonts w:ascii="Tahoma" w:eastAsiaTheme="minorHAnsi" w:hAnsi="Tahoma" w:cs="Tahoma"/>
+      <w:sz w:val="16"/>
+      <w:szCs w:val="16"/>
+      <w:lang w:eastAsia="en-US"/>
+    </w:rPr>
+  </w:style>
+  <w:style w:type="character" w:customStyle="1" w:styleId="a4">
+    <w:name w:val="Текст выноски Знак"/>
+    <w:basedOn w:val="a0"/>
+    <w:link w:val="a3"/>
+    <w:uiPriority w:val="99"/>
+    <w:rsid w:val="002232FE"/>
+    <w:rPr>
+      <w:rFonts w:ascii="Tahoma" w:hAnsi="Tahoma" w:cs="Tahoma"/>
+      <w:sz w:val="16"/>
+      <w:szCs w:val="16"/>
+    </w:rPr>
+  </w:style>
+  <w:style w:type="paragraph" w:styleId="HTML">
+    <w:name w:val="HTML Preformatted"/>
+    <w:basedOn w:val="a"/>
+    <w:link w:val="HTML0"/>
+    <w:uiPriority w:val="99"/>
+    <w:semiHidden/>
+    <w:unhideWhenUsed/>
+    <w:rsid w:val="006A63C1"/>
+    <w:pPr>
+      <w:tabs>
+        <w:tab w:val="left" w:pos="916"/>
+        <w:tab w:val="left" w:pos="1832"/>
+        <w:tab w:val="left" w:pos="2748"/>
+        <w:tab w:val="left" w:pos="3664"/>
+        <w:tab w:val="left" w:pos="4580"/>
+        <w:tab w:val="left" w:pos="5496"/>
+        <w:tab w:val="left" w:pos="6412"/>
+        <w:tab w:val="left" w:pos="7328"/>
+        <w:tab w:val="left" w:pos="8244"/>
+        <w:tab w:val="left" w:pos="9160"/>
+        <w:tab w:val="left" w:pos="10076"/>
+        <w:tab w:val="left" w:pos="10992"/>
+        <w:tab w:val="left" w:pos="11908"/>
+        <w:tab w:val="left" w:pos="12824"/>
+        <w:tab w:val="left" w:pos="13740"/>
+        <w:tab w:val="left" w:pos="14656"/>
+      </w:tabs>
+    </w:pPr>
+    <w:rPr>
+      <w:rFonts w:ascii="Courier New" w:hAnsi="Courier New" w:cs="Courier New"/>
+      <w:sz w:val="20"/>
+      <w:szCs w:val="20"/>
+    </w:rPr>
+  </w:style>
+  <w:style w:type="character" w:customStyle="1" w:styleId="HTML0">
+    <w:name w:val="Стандартный HTML Знак"/>
+    <w:basedOn w:val="a0"/>
+    <w:link w:val="HTML"/>
+    <w:uiPriority w:val="99"/>
+    <w:semiHidden/>
+    <w:rsid w:val="006A63C1"/>
+    <w:rPr>
+      <w:rFonts w:ascii="Courier New" w:eastAsia="Times New Roman" w:hAnsi="Courier New" w:cs="Courier New"/>
+      <w:sz w:val="20"/>
+      <w:szCs w:val="20"/>
+      <w:lang w:eastAsia="ru-RU"/>
+    </w:rPr>
+  </w:style>
 </w:styles>
 </file>
 

--- a/task_4.docx
+++ b/task_4.docx
@@ -61,36 +61,27 @@
           <w:sz w:val="28"/>
           <w:szCs w:val="28"/>
         </w:rPr>
-        <w:t xml:space="preserve">НАЦИОНАЛЬНЫЙ </w:t>
-      </w:r>
-      <w:proofErr w:type="gramStart"/>
-      <w:r>
-        <w:rPr>
-          <w:rFonts w:ascii="Times New Roman" w:hAnsi="Times New Roman" w:cs="Times New Roman"/>
-          <w:color w:val="000000" w:themeColor="text1"/>
-          <w:sz w:val="28"/>
-          <w:szCs w:val="28"/>
-        </w:rPr>
-        <w:t xml:space="preserve">ИССЛЕДОВАТЕЛЬСКИЙ </w:t>
-      </w:r>
-      <w:r>
-        <w:rPr>
-          <w:rFonts w:ascii="Times New Roman" w:hAnsi="Times New Roman" w:cs="Times New Roman"/>
-          <w:color w:val="000000" w:themeColor="text1"/>
-          <w:sz w:val="28"/>
-          <w:szCs w:val="28"/>
-        </w:rPr>
-        <w:t xml:space="preserve"> ГОСУДАРСТВЕННЫЙ</w:t>
-      </w:r>
-      <w:proofErr w:type="gramEnd"/>
-      <w:r>
-        <w:rPr>
-          <w:rFonts w:ascii="Times New Roman" w:hAnsi="Times New Roman" w:cs="Times New Roman"/>
-          <w:color w:val="000000" w:themeColor="text1"/>
-          <w:sz w:val="28"/>
-          <w:szCs w:val="28"/>
-        </w:rPr>
-        <w:t xml:space="preserve"> УНИВЕРСИТЕТ ИМЕНИ Н.Г.ЧЕРНЫШЕВСКОГО»</w:t>
+        <w:t xml:space="preserve">НАЦИОНАЛЬНЫЙ ИССЛЕДОВАТЕЛЬСКИЙ </w:t>
+      </w:r>
+      <w:r>
+        <w:rPr>
+          <w:rFonts w:ascii="Times New Roman" w:hAnsi="Times New Roman" w:cs="Times New Roman"/>
+          <w:color w:val="000000" w:themeColor="text1"/>
+          <w:sz w:val="28"/>
+          <w:szCs w:val="28"/>
+        </w:rPr>
+        <w:t xml:space="preserve"> ГОСУДАРСТВЕННЫЙ УНИВЕРСИТЕТ ИМЕНИ Н.Г.ЧЕРНЫШЕВСКО</w:t>
+      </w:r>
+      <w:bookmarkStart w:id="0" w:name="_GoBack"/>
+      <w:bookmarkEnd w:id="0"/>
+      <w:r>
+        <w:rPr>
+          <w:rFonts w:ascii="Times New Roman" w:hAnsi="Times New Roman" w:cs="Times New Roman"/>
+          <w:color w:val="000000" w:themeColor="text1"/>
+          <w:sz w:val="28"/>
+          <w:szCs w:val="28"/>
+        </w:rPr>
+        <w:t>ГО»</w:t>
       </w:r>
     </w:p>
     <w:p>
@@ -368,7 +359,6 @@
           <w:color w:val="000000" w:themeColor="text1"/>
           <w:sz w:val="28"/>
           <w:szCs w:val="28"/>
-          <w:lang w:val="en-US"/>
         </w:rPr>
       </w:pPr>
     </w:p>
@@ -381,7 +371,6 @@
           <w:color w:val="000000" w:themeColor="text1"/>
           <w:sz w:val="28"/>
           <w:szCs w:val="28"/>
-          <w:lang w:val="en-US"/>
         </w:rPr>
       </w:pPr>
     </w:p>
@@ -394,7 +383,6 @@
           <w:color w:val="000000" w:themeColor="text1"/>
           <w:sz w:val="28"/>
           <w:szCs w:val="28"/>
-          <w:lang w:val="en-US"/>
         </w:rPr>
       </w:pPr>
     </w:p>
@@ -408,7 +396,6 @@
           <w:color w:val="000000" w:themeColor="text1"/>
           <w:sz w:val="28"/>
           <w:szCs w:val="28"/>
-          <w:lang w:val="en-US"/>
         </w:rPr>
       </w:pPr>
     </w:p>
@@ -422,7 +409,6 @@
           <w:color w:val="000000" w:themeColor="text1"/>
           <w:sz w:val="28"/>
           <w:szCs w:val="28"/>
-          <w:lang w:val="en-US"/>
         </w:rPr>
       </w:pPr>
     </w:p>
@@ -436,7 +422,6 @@
           <w:color w:val="000000" w:themeColor="text1"/>
           <w:sz w:val="28"/>
           <w:szCs w:val="28"/>
-          <w:lang w:val="en-US"/>
         </w:rPr>
       </w:pPr>
     </w:p>
@@ -570,10 +555,10 @@
             <v:path o:extrusionok="f" gradientshapeok="t" o:connecttype="rect"/>
             <o:lock v:ext="edit" aspectratio="t"/>
           </v:shapetype>
-          <v:shape id="_x0000_i1025" type="#_x0000_t75" style="width:14.25pt;height:18.75pt" o:ole="">
+          <v:shape id="_x0000_i1025" type="#_x0000_t75" style="width:14.25pt;height:18.4pt" o:ole="">
             <v:imagedata r:id="rId4" o:title=""/>
           </v:shape>
-          <o:OLEObject Type="Embed" ProgID="Equation.3" ShapeID="_x0000_i1025" DrawAspect="Content" ObjectID="_1676400643" r:id="rId5"/>
+          <o:OLEObject Type="Embed" ProgID="Equation.3" ShapeID="_x0000_i1025" DrawAspect="Content" ObjectID="_1677674363" r:id="rId5"/>
         </w:object>
       </w:r>
       <w:r>
@@ -588,10 +573,10 @@
           <w:sz w:val="28"/>
         </w:rPr>
         <w:object w:dxaOrig="1100" w:dyaOrig="360">
-          <v:shape id="_x0000_i1026" type="#_x0000_t75" style="width:54.75pt;height:18pt" o:ole="">
+          <v:shape id="_x0000_i1026" type="#_x0000_t75" style="width:54.4pt;height:18.4pt" o:ole="">
             <v:imagedata r:id="rId6" o:title=""/>
           </v:shape>
-          <o:OLEObject Type="Embed" ProgID="Equation.3" ShapeID="_x0000_i1026" DrawAspect="Content" ObjectID="_1676400644" r:id="rId7"/>
+          <o:OLEObject Type="Embed" ProgID="Equation.3" ShapeID="_x0000_i1026" DrawAspect="Content" ObjectID="_1677674364" r:id="rId7"/>
         </w:object>
       </w:r>
       <w:r>
@@ -606,10 +591,10 @@
           <w:sz w:val="28"/>
         </w:rPr>
         <w:object w:dxaOrig="600" w:dyaOrig="360">
-          <v:shape id="_x0000_i1027" type="#_x0000_t75" style="width:30pt;height:18pt" o:ole="">
+          <v:shape id="_x0000_i1027" type="#_x0000_t75" style="width:30.15pt;height:18.4pt" o:ole="">
             <v:imagedata r:id="rId8" o:title=""/>
           </v:shape>
-          <o:OLEObject Type="Embed" ProgID="Equation.3" ShapeID="_x0000_i1027" DrawAspect="Content" ObjectID="_1676400645" r:id="rId9"/>
+          <o:OLEObject Type="Embed" ProgID="Equation.3" ShapeID="_x0000_i1027" DrawAspect="Content" ObjectID="_1677674365" r:id="rId9"/>
         </w:object>
       </w:r>
       <w:r>
@@ -624,10 +609,10 @@
           <w:sz w:val="28"/>
         </w:rPr>
         <w:object w:dxaOrig="1080" w:dyaOrig="380">
-          <v:shape id="_x0000_i1028" type="#_x0000_t75" style="width:54pt;height:18.75pt" o:ole="">
+          <v:shape id="_x0000_i1028" type="#_x0000_t75" style="width:54.4pt;height:18.4pt" o:ole="">
             <v:imagedata r:id="rId10" o:title=""/>
           </v:shape>
-          <o:OLEObject Type="Embed" ProgID="Equation.3" ShapeID="_x0000_i1028" DrawAspect="Content" ObjectID="_1676400646" r:id="rId11"/>
+          <o:OLEObject Type="Embed" ProgID="Equation.3" ShapeID="_x0000_i1028" DrawAspect="Content" ObjectID="_1677674366" r:id="rId11"/>
         </w:object>
       </w:r>
       <w:r>
@@ -642,10 +627,10 @@
           <w:sz w:val="28"/>
         </w:rPr>
         <w:object w:dxaOrig="1100" w:dyaOrig="360">
-          <v:shape id="_x0000_i1029" type="#_x0000_t75" style="width:54.75pt;height:18pt" o:ole="">
+          <v:shape id="_x0000_i1029" type="#_x0000_t75" style="width:54.4pt;height:18.4pt" o:ole="">
             <v:imagedata r:id="rId6" o:title=""/>
           </v:shape>
-          <o:OLEObject Type="Embed" ProgID="Equation.3" ShapeID="_x0000_i1029" DrawAspect="Content" ObjectID="_1676400647" r:id="rId12"/>
+          <o:OLEObject Type="Embed" ProgID="Equation.3" ShapeID="_x0000_i1029" DrawAspect="Content" ObjectID="_1677674367" r:id="rId12"/>
         </w:object>
       </w:r>
       <w:r>
@@ -2263,7 +2248,6 @@
           <w:sz w:val="28"/>
         </w:rPr>
       </w:pPr>
-      <w:bookmarkStart w:id="0" w:name="_GoBack"/>
       <w:r>
         <w:rPr>
           <w:noProof/>
@@ -2305,7 +2289,6 @@
           </wp:inline>
         </w:drawing>
       </w:r>
-      <w:bookmarkEnd w:id="0"/>
     </w:p>
     <w:p>
       <w:pPr>
@@ -2821,7 +2804,6 @@
   <w:style w:type="character" w:default="1" w:styleId="a0">
     <w:name w:val="Default Paragraph Font"/>
     <w:uiPriority w:val="1"/>
-    <w:semiHidden/>
     <w:unhideWhenUsed/>
   </w:style>
   <w:style w:type="table" w:default="1" w:styleId="a1">
